--- a/design-doc.docx
+++ b/design-doc.docx
@@ -46,7 +46,13 @@
     </w:p>
     <w:p>
       <w:r>
-        <w:t xml:space="preserve">This solution is based on two Node.js microservices, one for </w:t>
+        <w:t xml:space="preserve">This solution is based on </w:t>
+      </w:r>
+      <w:r>
+        <w:t>three</w:t>
+      </w:r>
+      <w:r>
+        <w:t xml:space="preserve"> Node.js microservices, one for </w:t>
       </w:r>
       <w:r>
         <w:t>user</w:t>
@@ -67,7 +73,46 @@
         <w:t xml:space="preserve"> authentication</w:t>
       </w:r>
       <w:r>
-        <w:t xml:space="preserve"> (User Service) and one for real-time chat functionality (Chat Service). These microservices will be hosted on Google Kubernetes Engine (GKE) to handle scaling, availability, and security requirements. The React front-end communicates with these APIs to provide a seamless user experience for project management and collaboration.</w:t>
+        <w:t xml:space="preserve"> (User Service</w:t>
+      </w:r>
+      <w:proofErr w:type="gramStart"/>
+      <w:r>
+        <w:t xml:space="preserve">) </w:t>
+      </w:r>
+      <w:r>
+        <w:t>,</w:t>
+      </w:r>
+      <w:proofErr w:type="gramEnd"/>
+      <w:r>
+        <w:t xml:space="preserve"> second</w:t>
+      </w:r>
+      <w:r>
+        <w:t xml:space="preserve"> for real-time chat </w:t>
+      </w:r>
+      <w:r>
+        <w:t xml:space="preserve">related </w:t>
+      </w:r>
+      <w:proofErr w:type="spellStart"/>
+      <w:r>
+        <w:t>apis</w:t>
+      </w:r>
+      <w:proofErr w:type="spellEnd"/>
+      <w:r>
+        <w:t xml:space="preserve"> (Chat Service)</w:t>
+      </w:r>
+      <w:r>
+        <w:t xml:space="preserve"> and chat </w:t>
+      </w:r>
+      <w:proofErr w:type="spellStart"/>
+      <w:r>
+        <w:t>websocket</w:t>
+      </w:r>
+      <w:proofErr w:type="spellEnd"/>
+      <w:r>
+        <w:t xml:space="preserve"> service for rooms and message broadcasting</w:t>
+      </w:r>
+      <w:r>
+        <w:t>. These microservices will be hosted on Google Kubernetes Engine (GKE) to handle scaling, availability, and security requirements. The React front-end communicates with these APIs to provide a seamless user experience for project management and collaboration.</w:t>
       </w:r>
     </w:p>
     <w:p/>
@@ -124,7 +169,7 @@
           <w:noProof/>
         </w:rPr>
         <w:drawing>
-          <wp:inline distT="0" distB="0" distL="0" distR="0" wp14:anchorId="565806B4" wp14:editId="513CEC44">
+          <wp:inline distT="0" distB="0" distL="0" distR="0" wp14:anchorId="565806B4" wp14:editId="7344D9E3">
             <wp:extent cx="5731510" cy="3263265"/>
             <wp:effectExtent l="0" t="0" r="2540" b="0"/>
             <wp:docPr id="87574146" name="Picture 1"/>
@@ -199,6 +244,335 @@
           <w:sz w:val="32"/>
           <w:szCs w:val="32"/>
         </w:rPr>
+        <w:t xml:space="preserve">.  </w:t>
+      </w:r>
+      <w:r>
+        <w:rPr>
+          <w:b/>
+          <w:bCs/>
+          <w:sz w:val="32"/>
+          <w:szCs w:val="32"/>
+        </w:rPr>
+        <w:t>WebSocket</w:t>
+      </w:r>
+      <w:r>
+        <w:rPr>
+          <w:b/>
+          <w:bCs/>
+          <w:sz w:val="32"/>
+          <w:szCs w:val="32"/>
+        </w:rPr>
+        <w:t xml:space="preserve"> </w:t>
+      </w:r>
+      <w:r>
+        <w:rPr>
+          <w:b/>
+          <w:bCs/>
+          <w:sz w:val="32"/>
+          <w:szCs w:val="32"/>
+        </w:rPr>
+        <w:t xml:space="preserve">chat Service </w:t>
+      </w:r>
+      <w:r>
+        <w:rPr>
+          <w:b/>
+          <w:bCs/>
+          <w:sz w:val="32"/>
+          <w:szCs w:val="32"/>
+        </w:rPr>
+        <w:t>Architecture</w:t>
+      </w:r>
+    </w:p>
+    <w:p>
+      <w:pPr>
+        <w:ind w:firstLine="360"/>
+      </w:pPr>
+      <w:r>
+        <w:rPr>
+          <w:b/>
+          <w:bCs/>
+        </w:rPr>
+        <w:t>WebSocket Server</w:t>
+      </w:r>
+      <w:r>
+        <w:t>:</w:t>
+      </w:r>
+    </w:p>
+    <w:p>
+      <w:pPr>
+        <w:numPr>
+          <w:ilvl w:val="0"/>
+          <w:numId w:val="55"/>
+        </w:numPr>
+      </w:pPr>
+      <w:r>
+        <w:t>Stateless server running in a container.</w:t>
+      </w:r>
+    </w:p>
+    <w:p>
+      <w:pPr>
+        <w:numPr>
+          <w:ilvl w:val="0"/>
+          <w:numId w:val="55"/>
+        </w:numPr>
+      </w:pPr>
+      <w:r>
+        <w:t>Handles WebSocket connections from clients.</w:t>
+      </w:r>
+    </w:p>
+    <w:p>
+      <w:pPr>
+        <w:numPr>
+          <w:ilvl w:val="0"/>
+          <w:numId w:val="55"/>
+        </w:numPr>
+      </w:pPr>
+      <w:r>
+        <w:t>Forwards incoming messages to Google Pub/Sub for distribution.</w:t>
+      </w:r>
+    </w:p>
+    <w:p>
+      <w:pPr>
+        <w:ind w:firstLine="360"/>
+        <w:rPr>
+          <w:b/>
+          <w:bCs/>
+        </w:rPr>
+      </w:pPr>
+    </w:p>
+    <w:p>
+      <w:pPr>
+        <w:ind w:firstLine="360"/>
+        <w:rPr>
+          <w:b/>
+          <w:bCs/>
+        </w:rPr>
+      </w:pPr>
+    </w:p>
+    <w:p>
+      <w:pPr>
+        <w:ind w:firstLine="360"/>
+      </w:pPr>
+      <w:r>
+        <w:rPr>
+          <w:b/>
+          <w:bCs/>
+        </w:rPr>
+        <w:lastRenderedPageBreak/>
+        <w:t>Google Pub/Sub</w:t>
+      </w:r>
+      <w:r>
+        <w:t>:</w:t>
+      </w:r>
+    </w:p>
+    <w:p>
+      <w:pPr>
+        <w:numPr>
+          <w:ilvl w:val="0"/>
+          <w:numId w:val="56"/>
+        </w:numPr>
+      </w:pPr>
+      <w:r>
+        <w:t>Acts as the message broker.</w:t>
+      </w:r>
+    </w:p>
+    <w:p>
+      <w:pPr>
+        <w:numPr>
+          <w:ilvl w:val="0"/>
+          <w:numId w:val="56"/>
+        </w:numPr>
+      </w:pPr>
+      <w:r>
+        <w:t>Subscriptions are created for different chat rooms or topics.</w:t>
+      </w:r>
+    </w:p>
+    <w:p>
+      <w:pPr>
+        <w:numPr>
+          <w:ilvl w:val="0"/>
+          <w:numId w:val="56"/>
+        </w:numPr>
+      </w:pPr>
+      <w:r>
+        <w:t>Ensures reliable and scalable message delivery to subscribers.</w:t>
+      </w:r>
+    </w:p>
+    <w:p>
+      <w:pPr>
+        <w:ind w:firstLine="360"/>
+      </w:pPr>
+      <w:r>
+        <w:rPr>
+          <w:b/>
+          <w:bCs/>
+        </w:rPr>
+        <w:t>Backend Service (Message Dispatcher)</w:t>
+      </w:r>
+      <w:r>
+        <w:t>:</w:t>
+      </w:r>
+    </w:p>
+    <w:p>
+      <w:pPr>
+        <w:numPr>
+          <w:ilvl w:val="0"/>
+          <w:numId w:val="57"/>
+        </w:numPr>
+      </w:pPr>
+      <w:r>
+        <w:t>Subscribes to Pub/Sub topics.</w:t>
+      </w:r>
+    </w:p>
+    <w:p>
+      <w:pPr>
+        <w:numPr>
+          <w:ilvl w:val="0"/>
+          <w:numId w:val="57"/>
+        </w:numPr>
+      </w:pPr>
+      <w:r>
+        <w:t>Dispatches messages to the relevant WebSocket connections (users).</w:t>
+      </w:r>
+    </w:p>
+    <w:p>
+      <w:pPr>
+        <w:ind w:firstLine="360"/>
+      </w:pPr>
+      <w:r>
+        <w:rPr>
+          <w:b/>
+          <w:bCs/>
+        </w:rPr>
+        <w:t>State Management (In-Memory or Distributed Cache)</w:t>
+      </w:r>
+      <w:r>
+        <w:t>:</w:t>
+      </w:r>
+    </w:p>
+    <w:p>
+      <w:pPr>
+        <w:numPr>
+          <w:ilvl w:val="0"/>
+          <w:numId w:val="58"/>
+        </w:numPr>
+      </w:pPr>
+      <w:r>
+        <w:t>Minimal state information (e.g., mapping user connections to chat rooms).</w:t>
+      </w:r>
+    </w:p>
+    <w:p>
+      <w:pPr>
+        <w:numPr>
+          <w:ilvl w:val="0"/>
+          <w:numId w:val="58"/>
+        </w:numPr>
+      </w:pPr>
+      <w:r>
+        <w:rPr>
+          <w:b/>
+          <w:bCs/>
+        </w:rPr>
+        <w:t>Redis</w:t>
+      </w:r>
+      <w:r>
+        <w:t xml:space="preserve"> (optional) can be used for distributed session tracking if needed.</w:t>
+      </w:r>
+    </w:p>
+    <w:p>
+      <w:pPr>
+        <w:ind w:firstLine="360"/>
+      </w:pPr>
+      <w:r>
+        <w:rPr>
+          <w:b/>
+          <w:bCs/>
+        </w:rPr>
+        <w:t>Load Balancer</w:t>
+      </w:r>
+      <w:r>
+        <w:t>:</w:t>
+      </w:r>
+    </w:p>
+    <w:p>
+      <w:pPr>
+        <w:numPr>
+          <w:ilvl w:val="0"/>
+          <w:numId w:val="59"/>
+        </w:numPr>
+      </w:pPr>
+      <w:r>
+        <w:t>Distributes incoming WebSocket connections to multiple containerized WebSocket servers.</w:t>
+      </w:r>
+    </w:p>
+    <w:p>
+      <w:pPr>
+        <w:ind w:firstLine="360"/>
+      </w:pPr>
+      <w:r>
+        <w:rPr>
+          <w:b/>
+          <w:bCs/>
+        </w:rPr>
+        <w:t>Google Kubernetes Engine (GKE)</w:t>
+      </w:r>
+      <w:r>
+        <w:t>:</w:t>
+      </w:r>
+    </w:p>
+    <w:p>
+      <w:pPr>
+        <w:numPr>
+          <w:ilvl w:val="0"/>
+          <w:numId w:val="60"/>
+        </w:numPr>
+      </w:pPr>
+      <w:r>
+        <w:t>Runs the containerized WebSocket servers.</w:t>
+      </w:r>
+    </w:p>
+    <w:p>
+      <w:pPr>
+        <w:numPr>
+          <w:ilvl w:val="0"/>
+          <w:numId w:val="60"/>
+        </w:numPr>
+      </w:pPr>
+      <w:r>
+        <w:t>Ensures auto-scaling based on demand.</w:t>
+      </w:r>
+    </w:p>
+    <w:p/>
+    <w:p>
+      <w:r>
+        <w:tab/>
+      </w:r>
+    </w:p>
+    <w:p>
+      <w:pPr>
+        <w:rPr>
+          <w:b/>
+          <w:bCs/>
+          <w:sz w:val="32"/>
+          <w:szCs w:val="32"/>
+        </w:rPr>
+      </w:pPr>
+      <w:r>
+        <w:rPr>
+          <w:b/>
+          <w:bCs/>
+          <w:sz w:val="32"/>
+          <w:szCs w:val="32"/>
+        </w:rPr>
+        <w:t>3</w:t>
+      </w:r>
+      <w:r>
+        <w:rPr>
+          <w:b/>
+          <w:bCs/>
+          <w:sz w:val="32"/>
+          <w:szCs w:val="32"/>
+        </w:rPr>
         <w:t>. Microservices Overview</w:t>
       </w:r>
     </w:p>
@@ -353,7 +727,6 @@
           <w:b/>
           <w:bCs/>
         </w:rPr>
-        <w:lastRenderedPageBreak/>
         <w:t>User Management:</w:t>
       </w:r>
       <w:r>
@@ -407,13 +780,24 @@
           <w:szCs w:val="32"/>
         </w:rPr>
       </w:pPr>
-      <w:r>
+    </w:p>
+    <w:p>
+      <w:pPr>
         <w:rPr>
           <w:b/>
           <w:bCs/>
           <w:sz w:val="32"/>
           <w:szCs w:val="32"/>
         </w:rPr>
+      </w:pPr>
+      <w:r>
+        <w:rPr>
+          <w:b/>
+          <w:bCs/>
+          <w:sz w:val="32"/>
+          <w:szCs w:val="32"/>
+        </w:rPr>
+        <w:lastRenderedPageBreak/>
         <w:t>3</w:t>
       </w:r>
       <w:r>
@@ -606,7 +990,6 @@
         <w:rPr>
           <w:noProof/>
         </w:rPr>
-        <w:lastRenderedPageBreak/>
         <mc:AlternateContent>
           <mc:Choice Requires="wps">
             <w:drawing>
@@ -660,42 +1043,130 @@
                           </w:p>
                           <w:p>
                             <w:r>
-                              <w:t xml:space="preserve">    id VARCHAR(255) PRIMARY KEY,           -- Unique user ID</w:t>
+                              <w:t xml:space="preserve">    id </w:t>
+                            </w:r>
+                            <w:proofErr w:type="gramStart"/>
+                            <w:r>
+                              <w:t>VARCHAR(</w:t>
+                            </w:r>
+                            <w:proofErr w:type="gramEnd"/>
+                            <w:r>
+                              <w:t>255) PRIMARY KEY,           -- Unique user ID</w:t>
                             </w:r>
                           </w:p>
                           <w:p>
                             <w:r>
-                              <w:t xml:space="preserve">    email VARCHAR(255) UNIQUE NOT NULL,    -- User's email (must be unique)</w:t>
+                              <w:t xml:space="preserve">    email </w:t>
+                            </w:r>
+                            <w:proofErr w:type="gramStart"/>
+                            <w:r>
+                              <w:t>VARCHAR(</w:t>
+                            </w:r>
+                            <w:proofErr w:type="gramEnd"/>
+                            <w:r>
+                              <w:t>255) UNIQUE NOT NULL,    -- User's email (must be unique)</w:t>
                             </w:r>
                           </w:p>
                           <w:p>
                             <w:r>
-                              <w:t xml:space="preserve">    passwordHash VARCHAR(255) NOT NULL,    -- Hashed password</w:t>
+                              <w:t xml:space="preserve">    </w:t>
+                            </w:r>
+                            <w:proofErr w:type="spellStart"/>
+                            <w:r>
+                              <w:t>passwordHash</w:t>
+                            </w:r>
+                            <w:proofErr w:type="spellEnd"/>
+                            <w:r>
+                              <w:t xml:space="preserve"> </w:t>
+                            </w:r>
+                            <w:proofErr w:type="gramStart"/>
+                            <w:r>
+                              <w:t>VARCHAR(</w:t>
+                            </w:r>
+                            <w:proofErr w:type="gramEnd"/>
+                            <w:r>
+                              <w:t>255) NOT NULL,    -- Hashed password</w:t>
                             </w:r>
                           </w:p>
                           <w:p>
                             <w:r>
-                              <w:t xml:space="preserve">    role VARCHAR(50) NOT NULL,             -- Role of the user (admin, member, etc.)</w:t>
+                              <w:t xml:space="preserve">    role </w:t>
+                            </w:r>
+                            <w:proofErr w:type="gramStart"/>
+                            <w:r>
+                              <w:t>VARCHAR(</w:t>
+                            </w:r>
+                            <w:proofErr w:type="gramEnd"/>
+                            <w:r>
+                              <w:t>50) NOT NULL,             -- Role of the user (admin, member, etc.)</w:t>
                             </w:r>
                           </w:p>
                           <w:p>
                             <w:r>
-                              <w:t xml:space="preserve">    organizationId VARCHAR(255) NOT NULL,  -- ID of the organization the user belongs to</w:t>
+                              <w:t xml:space="preserve">    </w:t>
+                            </w:r>
+                            <w:proofErr w:type="spellStart"/>
+                            <w:r>
+                              <w:t>organizationId</w:t>
+                            </w:r>
+                            <w:proofErr w:type="spellEnd"/>
+                            <w:r>
+                              <w:t xml:space="preserve"> </w:t>
+                            </w:r>
+                            <w:proofErr w:type="gramStart"/>
+                            <w:r>
+                              <w:t>VARCHAR(</w:t>
+                            </w:r>
+                            <w:proofErr w:type="gramEnd"/>
+                            <w:r>
+                              <w:t>255) NOT NULL,  -- ID of the organization the user belongs to</w:t>
                             </w:r>
                           </w:p>
                           <w:p>
                             <w:r>
-                              <w:t xml:space="preserve">    createdAt TIMESTAMP DEFAULT CURRENT_TIMESTAMP,  -- Timestamp of user creation</w:t>
+                              <w:t xml:space="preserve">    </w:t>
+                            </w:r>
+                            <w:proofErr w:type="spellStart"/>
+                            <w:r>
+                              <w:t>createdAt</w:t>
+                            </w:r>
+                            <w:proofErr w:type="spellEnd"/>
+                            <w:r>
+                              <w:t xml:space="preserve"> TIMESTAMP DEFAULT CURRENT_</w:t>
+                            </w:r>
+                            <w:proofErr w:type="gramStart"/>
+                            <w:r>
+                              <w:t>TIMESTAMP,  --</w:t>
+                            </w:r>
+                            <w:proofErr w:type="gramEnd"/>
+                            <w:r>
+                              <w:t xml:space="preserve"> Timestamp of user creation</w:t>
                             </w:r>
                           </w:p>
                           <w:p>
                             <w:r>
-                              <w:t xml:space="preserve">    updatedAt TIMESTAMP DEFAULT CURRENT_TIMESTAMP ON UPDATE CURRENT_TIMESTAMP, -- Timestamp of last update</w:t>
+                              <w:t xml:space="preserve">    </w:t>
+                            </w:r>
+                            <w:proofErr w:type="spellStart"/>
+                            <w:r>
+                              <w:t>updatedAt</w:t>
+                            </w:r>
+                            <w:proofErr w:type="spellEnd"/>
+                            <w:r>
+                              <w:t xml:space="preserve"> TIMESTAMP DEFAULT CURRENT_TIMESTAMP ON UPDATE CURRENT_TIMESTAMP, -- Timestamp of last update</w:t>
                             </w:r>
                           </w:p>
                           <w:p>
                             <w:r>
-                              <w:t xml:space="preserve">    FOREIGN KEY (organizationId) REFERENCES Organizations(id) -- Link to organization</w:t>
+                              <w:t xml:space="preserve">    FOREIGN KEY (</w:t>
+                            </w:r>
+                            <w:proofErr w:type="spellStart"/>
+                            <w:r>
+                              <w:t>organizationId</w:t>
+                            </w:r>
+                            <w:proofErr w:type="spellEnd"/>
+                            <w:r>
+                              <w:t>) REFERENCES Organizations(id) -- Link to organization</w:t>
                             </w:r>
                           </w:p>
                           <w:p>
@@ -736,42 +1207,130 @@
                     </w:p>
                     <w:p>
                       <w:r>
-                        <w:t xml:space="preserve">    id VARCHAR(255) PRIMARY KEY,           -- Unique user ID</w:t>
+                        <w:t xml:space="preserve">    id </w:t>
+                      </w:r>
+                      <w:proofErr w:type="gramStart"/>
+                      <w:r>
+                        <w:t>VARCHAR(</w:t>
+                      </w:r>
+                      <w:proofErr w:type="gramEnd"/>
+                      <w:r>
+                        <w:t>255) PRIMARY KEY,           -- Unique user ID</w:t>
                       </w:r>
                     </w:p>
                     <w:p>
                       <w:r>
-                        <w:t xml:space="preserve">    email VARCHAR(255) UNIQUE NOT NULL,    -- User's email (must be unique)</w:t>
+                        <w:t xml:space="preserve">    email </w:t>
+                      </w:r>
+                      <w:proofErr w:type="gramStart"/>
+                      <w:r>
+                        <w:t>VARCHAR(</w:t>
+                      </w:r>
+                      <w:proofErr w:type="gramEnd"/>
+                      <w:r>
+                        <w:t>255) UNIQUE NOT NULL,    -- User's email (must be unique)</w:t>
                       </w:r>
                     </w:p>
                     <w:p>
                       <w:r>
-                        <w:t xml:space="preserve">    passwordHash VARCHAR(255) NOT NULL,    -- Hashed password</w:t>
+                        <w:t xml:space="preserve">    </w:t>
+                      </w:r>
+                      <w:proofErr w:type="spellStart"/>
+                      <w:r>
+                        <w:t>passwordHash</w:t>
+                      </w:r>
+                      <w:proofErr w:type="spellEnd"/>
+                      <w:r>
+                        <w:t xml:space="preserve"> </w:t>
+                      </w:r>
+                      <w:proofErr w:type="gramStart"/>
+                      <w:r>
+                        <w:t>VARCHAR(</w:t>
+                      </w:r>
+                      <w:proofErr w:type="gramEnd"/>
+                      <w:r>
+                        <w:t>255) NOT NULL,    -- Hashed password</w:t>
                       </w:r>
                     </w:p>
                     <w:p>
                       <w:r>
-                        <w:t xml:space="preserve">    role VARCHAR(50) NOT NULL,             -- Role of the user (admin, member, etc.)</w:t>
+                        <w:t xml:space="preserve">    role </w:t>
+                      </w:r>
+                      <w:proofErr w:type="gramStart"/>
+                      <w:r>
+                        <w:t>VARCHAR(</w:t>
+                      </w:r>
+                      <w:proofErr w:type="gramEnd"/>
+                      <w:r>
+                        <w:t>50) NOT NULL,             -- Role of the user (admin, member, etc.)</w:t>
                       </w:r>
                     </w:p>
                     <w:p>
                       <w:r>
-                        <w:t xml:space="preserve">    organizationId VARCHAR(255) NOT NULL,  -- ID of the organization the user belongs to</w:t>
+                        <w:t xml:space="preserve">    </w:t>
+                      </w:r>
+                      <w:proofErr w:type="spellStart"/>
+                      <w:r>
+                        <w:t>organizationId</w:t>
+                      </w:r>
+                      <w:proofErr w:type="spellEnd"/>
+                      <w:r>
+                        <w:t xml:space="preserve"> </w:t>
+                      </w:r>
+                      <w:proofErr w:type="gramStart"/>
+                      <w:r>
+                        <w:t>VARCHAR(</w:t>
+                      </w:r>
+                      <w:proofErr w:type="gramEnd"/>
+                      <w:r>
+                        <w:t>255) NOT NULL,  -- ID of the organization the user belongs to</w:t>
                       </w:r>
                     </w:p>
                     <w:p>
                       <w:r>
-                        <w:t xml:space="preserve">    createdAt TIMESTAMP DEFAULT CURRENT_TIMESTAMP,  -- Timestamp of user creation</w:t>
+                        <w:t xml:space="preserve">    </w:t>
+                      </w:r>
+                      <w:proofErr w:type="spellStart"/>
+                      <w:r>
+                        <w:t>createdAt</w:t>
+                      </w:r>
+                      <w:proofErr w:type="spellEnd"/>
+                      <w:r>
+                        <w:t xml:space="preserve"> TIMESTAMP DEFAULT CURRENT_</w:t>
+                      </w:r>
+                      <w:proofErr w:type="gramStart"/>
+                      <w:r>
+                        <w:t>TIMESTAMP,  --</w:t>
+                      </w:r>
+                      <w:proofErr w:type="gramEnd"/>
+                      <w:r>
+                        <w:t xml:space="preserve"> Timestamp of user creation</w:t>
                       </w:r>
                     </w:p>
                     <w:p>
                       <w:r>
-                        <w:t xml:space="preserve">    updatedAt TIMESTAMP DEFAULT CURRENT_TIMESTAMP ON UPDATE CURRENT_TIMESTAMP, -- Timestamp of last update</w:t>
+                        <w:t xml:space="preserve">    </w:t>
+                      </w:r>
+                      <w:proofErr w:type="spellStart"/>
+                      <w:r>
+                        <w:t>updatedAt</w:t>
+                      </w:r>
+                      <w:proofErr w:type="spellEnd"/>
+                      <w:r>
+                        <w:t xml:space="preserve"> TIMESTAMP DEFAULT CURRENT_TIMESTAMP ON UPDATE CURRENT_TIMESTAMP, -- Timestamp of last update</w:t>
                       </w:r>
                     </w:p>
                     <w:p>
                       <w:r>
-                        <w:t xml:space="preserve">    FOREIGN KEY (organizationId) REFERENCES Organizations(id) -- Link to organization</w:t>
+                        <w:t xml:space="preserve">    FOREIGN KEY (</w:t>
+                      </w:r>
+                      <w:proofErr w:type="spellStart"/>
+                      <w:r>
+                        <w:t>organizationId</w:t>
+                      </w:r>
+                      <w:proofErr w:type="spellEnd"/>
+                      <w:r>
+                        <w:t>) REFERENCES Organizations(id) -- Link to organization</w:t>
                       </w:r>
                     </w:p>
                     <w:p>
@@ -955,7 +1514,23 @@
                         <w:txbxContent>
                           <w:p>
                             <w:r>
-                              <w:t>CREATE TABLE IF NOT EXISTS Organizations ( id VARCHAR(255) PRIMARY KEY, -- Unique organization ID name VARCHAR(255) NOT NULL, -- Organization name createdAt TIMESTAMP DEFAULT CURRENT_TIMESTAMP -- Timestamp of organization creation );</w:t>
+                              <w:t xml:space="preserve">CREATE TABLE IF NOT EXISTS Organizations </w:t>
+                            </w:r>
+                            <w:proofErr w:type="gramStart"/>
+                            <w:r>
+                              <w:t>( id</w:t>
+                            </w:r>
+                            <w:proofErr w:type="gramEnd"/>
+                            <w:r>
+                              <w:t xml:space="preserve"> VARCHAR(255) PRIMARY KEY, -- Unique organization ID name VARCHAR(255) NOT NULL, -- Organization name </w:t>
+                            </w:r>
+                            <w:proofErr w:type="spellStart"/>
+                            <w:r>
+                              <w:t>createdAt</w:t>
+                            </w:r>
+                            <w:proofErr w:type="spellEnd"/>
+                            <w:r>
+                              <w:t xml:space="preserve"> TIMESTAMP DEFAULT CURRENT_TIMESTAMP -- Timestamp of organization creation );</w:t>
                             </w:r>
                           </w:p>
                           <w:p/>
@@ -984,7 +1559,23 @@
                   <w:txbxContent>
                     <w:p>
                       <w:r>
-                        <w:t>CREATE TABLE IF NOT EXISTS Organizations ( id VARCHAR(255) PRIMARY KEY, -- Unique organization ID name VARCHAR(255) NOT NULL, -- Organization name createdAt TIMESTAMP DEFAULT CURRENT_TIMESTAMP -- Timestamp of organization creation );</w:t>
+                        <w:t xml:space="preserve">CREATE TABLE IF NOT EXISTS Organizations </w:t>
+                      </w:r>
+                      <w:proofErr w:type="gramStart"/>
+                      <w:r>
+                        <w:t>( id</w:t>
+                      </w:r>
+                      <w:proofErr w:type="gramEnd"/>
+                      <w:r>
+                        <w:t xml:space="preserve"> VARCHAR(255) PRIMARY KEY, -- Unique organization ID name VARCHAR(255) NOT NULL, -- Organization name </w:t>
+                      </w:r>
+                      <w:proofErr w:type="spellStart"/>
+                      <w:r>
+                        <w:t>createdAt</w:t>
+                      </w:r>
+                      <w:proofErr w:type="spellEnd"/>
+                      <w:r>
+                        <w:t xml:space="preserve"> TIMESTAMP DEFAULT CURRENT_TIMESTAMP -- Timestamp of organization creation );</w:t>
                       </w:r>
                     </w:p>
                     <w:p/>
@@ -1091,7 +1682,6 @@
         <w:rPr>
           <w:noProof/>
         </w:rPr>
-        <w:lastRenderedPageBreak/>
         <mc:AlternateContent>
           <mc:Choice Requires="wps">
             <w:drawing>
@@ -1145,47 +1735,135 @@
                           </w:p>
                           <w:p>
                             <w:r>
-                              <w:t xml:space="preserve">    id VARCHAR(255) PRIMARY KEY,             -- Unique project ID</w:t>
+                              <w:t xml:space="preserve">    id </w:t>
+                            </w:r>
+                            <w:proofErr w:type="gramStart"/>
+                            <w:r>
+                              <w:t>VARCHAR(</w:t>
+                            </w:r>
+                            <w:proofErr w:type="gramEnd"/>
+                            <w:r>
+                              <w:t>255) PRIMARY KEY,             -- Unique project ID</w:t>
                             </w:r>
                           </w:p>
                           <w:p>
                             <w:r>
-                              <w:t xml:space="preserve">    name VARCHAR(255) NOT NULL,              -- Name of the project</w:t>
+                              <w:t xml:space="preserve">    name </w:t>
+                            </w:r>
+                            <w:proofErr w:type="gramStart"/>
+                            <w:r>
+                              <w:t>VARCHAR(</w:t>
+                            </w:r>
+                            <w:proofErr w:type="gramEnd"/>
+                            <w:r>
+                              <w:t>255) NOT NULL,              -- Name of the project</w:t>
                             </w:r>
                           </w:p>
                           <w:p>
                             <w:r>
-                              <w:t xml:space="preserve">    description TEXT,                        -- Description of the project</w:t>
+                              <w:t xml:space="preserve">    description </w:t>
+                            </w:r>
+                            <w:proofErr w:type="gramStart"/>
+                            <w:r>
+                              <w:t xml:space="preserve">TEXT,   </w:t>
+                            </w:r>
+                            <w:proofErr w:type="gramEnd"/>
+                            <w:r>
+                              <w:t xml:space="preserve">                     -- Description of the project</w:t>
                             </w:r>
                           </w:p>
                           <w:p>
                             <w:r>
-                              <w:t xml:space="preserve">    organizationId VARCHAR(255) NOT NULL,    -- ID of the organization the project belongs to</w:t>
+                              <w:t xml:space="preserve">    </w:t>
+                            </w:r>
+                            <w:proofErr w:type="spellStart"/>
+                            <w:r>
+                              <w:t>organizationId</w:t>
+                            </w:r>
+                            <w:proofErr w:type="spellEnd"/>
+                            <w:r>
+                              <w:t xml:space="preserve"> </w:t>
+                            </w:r>
+                            <w:proofErr w:type="gramStart"/>
+                            <w:r>
+                              <w:t>VARCHAR(</w:t>
+                            </w:r>
+                            <w:proofErr w:type="gramEnd"/>
+                            <w:r>
+                              <w:t>255) NOT NULL,    -- ID of the organization the project belongs to</w:t>
                             </w:r>
                           </w:p>
                           <w:p>
                             <w:r>
-                              <w:t xml:space="preserve">    createdBy VARCHAR(255) NOT NULL,         -- User ID of the person who created the project</w:t>
+                              <w:t xml:space="preserve">    </w:t>
+                            </w:r>
+                            <w:proofErr w:type="spellStart"/>
+                            <w:r>
+                              <w:t>createdBy</w:t>
+                            </w:r>
+                            <w:proofErr w:type="spellEnd"/>
+                            <w:r>
+                              <w:t xml:space="preserve"> </w:t>
+                            </w:r>
+                            <w:proofErr w:type="gramStart"/>
+                            <w:r>
+                              <w:t>VARCHAR(</w:t>
+                            </w:r>
+                            <w:proofErr w:type="gramEnd"/>
+                            <w:r>
+                              <w:t>255) NOT NULL,         -- User ID of the person who created the project</w:t>
                             </w:r>
                           </w:p>
                           <w:p>
                             <w:r>
-                              <w:t xml:space="preserve">    createdAt TIMESTAMP DEFAULT CURRENT_TIMESTAMP, -- Timestamp of project creation</w:t>
+                              <w:t xml:space="preserve">    </w:t>
+                            </w:r>
+                            <w:proofErr w:type="spellStart"/>
+                            <w:r>
+                              <w:t>createdAt</w:t>
+                            </w:r>
+                            <w:proofErr w:type="spellEnd"/>
+                            <w:r>
+                              <w:t xml:space="preserve"> TIMESTAMP DEFAULT CURRENT_TIMESTAMP, -- Timestamp of project creation</w:t>
                             </w:r>
                           </w:p>
                           <w:p>
                             <w:r>
-                              <w:t xml:space="preserve">    updatedAt TIMESTAMP DEFAULT CURRENT_TIMESTAMP ON UPDATE CURRENT_TIMESTAMP, -- Timestamp of last update</w:t>
+                              <w:t xml:space="preserve">    </w:t>
+                            </w:r>
+                            <w:proofErr w:type="spellStart"/>
+                            <w:r>
+                              <w:t>updatedAt</w:t>
+                            </w:r>
+                            <w:proofErr w:type="spellEnd"/>
+                            <w:r>
+                              <w:t xml:space="preserve"> TIMESTAMP DEFAULT CURRENT_TIMESTAMP ON UPDATE CURRENT_TIMESTAMP, -- Timestamp of last update</w:t>
                             </w:r>
                           </w:p>
                           <w:p>
                             <w:r>
-                              <w:t xml:space="preserve">    FOREIGN KEY (organizationId) REFERENCES Organizations(id), -- Link to organization</w:t>
+                              <w:t xml:space="preserve">    FOREIGN KEY (</w:t>
+                            </w:r>
+                            <w:proofErr w:type="spellStart"/>
+                            <w:r>
+                              <w:t>organizationId</w:t>
+                            </w:r>
+                            <w:proofErr w:type="spellEnd"/>
+                            <w:r>
+                              <w:t>) REFERENCES Organizations(id), -- Link to organization</w:t>
                             </w:r>
                           </w:p>
                           <w:p>
                             <w:r>
-                              <w:t xml:space="preserve">    FOREIGN KEY (createdBy) REFERENCES Users(id) -- Link to the user who created the project</w:t>
+                              <w:t xml:space="preserve">    FOREIGN KEY (</w:t>
+                            </w:r>
+                            <w:proofErr w:type="spellStart"/>
+                            <w:r>
+                              <w:t>createdBy</w:t>
+                            </w:r>
+                            <w:proofErr w:type="spellEnd"/>
+                            <w:r>
+                              <w:t>) REFERENCES Users(id) -- Link to the user who created the project</w:t>
                             </w:r>
                           </w:p>
                           <w:p>
@@ -1222,47 +1900,135 @@
                     </w:p>
                     <w:p>
                       <w:r>
-                        <w:t xml:space="preserve">    id VARCHAR(255) PRIMARY KEY,             -- Unique project ID</w:t>
+                        <w:t xml:space="preserve">    id </w:t>
+                      </w:r>
+                      <w:proofErr w:type="gramStart"/>
+                      <w:r>
+                        <w:t>VARCHAR(</w:t>
+                      </w:r>
+                      <w:proofErr w:type="gramEnd"/>
+                      <w:r>
+                        <w:t>255) PRIMARY KEY,             -- Unique project ID</w:t>
                       </w:r>
                     </w:p>
                     <w:p>
                       <w:r>
-                        <w:t xml:space="preserve">    name VARCHAR(255) NOT NULL,              -- Name of the project</w:t>
+                        <w:t xml:space="preserve">    name </w:t>
+                      </w:r>
+                      <w:proofErr w:type="gramStart"/>
+                      <w:r>
+                        <w:t>VARCHAR(</w:t>
+                      </w:r>
+                      <w:proofErr w:type="gramEnd"/>
+                      <w:r>
+                        <w:t>255) NOT NULL,              -- Name of the project</w:t>
                       </w:r>
                     </w:p>
                     <w:p>
                       <w:r>
-                        <w:t xml:space="preserve">    description TEXT,                        -- Description of the project</w:t>
+                        <w:t xml:space="preserve">    description </w:t>
+                      </w:r>
+                      <w:proofErr w:type="gramStart"/>
+                      <w:r>
+                        <w:t xml:space="preserve">TEXT,   </w:t>
+                      </w:r>
+                      <w:proofErr w:type="gramEnd"/>
+                      <w:r>
+                        <w:t xml:space="preserve">                     -- Description of the project</w:t>
                       </w:r>
                     </w:p>
                     <w:p>
                       <w:r>
-                        <w:t xml:space="preserve">    organizationId VARCHAR(255) NOT NULL,    -- ID of the organization the project belongs to</w:t>
+                        <w:t xml:space="preserve">    </w:t>
+                      </w:r>
+                      <w:proofErr w:type="spellStart"/>
+                      <w:r>
+                        <w:t>organizationId</w:t>
+                      </w:r>
+                      <w:proofErr w:type="spellEnd"/>
+                      <w:r>
+                        <w:t xml:space="preserve"> </w:t>
+                      </w:r>
+                      <w:proofErr w:type="gramStart"/>
+                      <w:r>
+                        <w:t>VARCHAR(</w:t>
+                      </w:r>
+                      <w:proofErr w:type="gramEnd"/>
+                      <w:r>
+                        <w:t>255) NOT NULL,    -- ID of the organization the project belongs to</w:t>
                       </w:r>
                     </w:p>
                     <w:p>
                       <w:r>
-                        <w:t xml:space="preserve">    createdBy VARCHAR(255) NOT NULL,         -- User ID of the person who created the project</w:t>
+                        <w:t xml:space="preserve">    </w:t>
+                      </w:r>
+                      <w:proofErr w:type="spellStart"/>
+                      <w:r>
+                        <w:t>createdBy</w:t>
+                      </w:r>
+                      <w:proofErr w:type="spellEnd"/>
+                      <w:r>
+                        <w:t xml:space="preserve"> </w:t>
+                      </w:r>
+                      <w:proofErr w:type="gramStart"/>
+                      <w:r>
+                        <w:t>VARCHAR(</w:t>
+                      </w:r>
+                      <w:proofErr w:type="gramEnd"/>
+                      <w:r>
+                        <w:t>255) NOT NULL,         -- User ID of the person who created the project</w:t>
                       </w:r>
                     </w:p>
                     <w:p>
                       <w:r>
-                        <w:t xml:space="preserve">    createdAt TIMESTAMP DEFAULT CURRENT_TIMESTAMP, -- Timestamp of project creation</w:t>
+                        <w:t xml:space="preserve">    </w:t>
+                      </w:r>
+                      <w:proofErr w:type="spellStart"/>
+                      <w:r>
+                        <w:t>createdAt</w:t>
+                      </w:r>
+                      <w:proofErr w:type="spellEnd"/>
+                      <w:r>
+                        <w:t xml:space="preserve"> TIMESTAMP DEFAULT CURRENT_TIMESTAMP, -- Timestamp of project creation</w:t>
                       </w:r>
                     </w:p>
                     <w:p>
                       <w:r>
-                        <w:t xml:space="preserve">    updatedAt TIMESTAMP DEFAULT CURRENT_TIMESTAMP ON UPDATE CURRENT_TIMESTAMP, -- Timestamp of last update</w:t>
+                        <w:t xml:space="preserve">    </w:t>
+                      </w:r>
+                      <w:proofErr w:type="spellStart"/>
+                      <w:r>
+                        <w:t>updatedAt</w:t>
+                      </w:r>
+                      <w:proofErr w:type="spellEnd"/>
+                      <w:r>
+                        <w:t xml:space="preserve"> TIMESTAMP DEFAULT CURRENT_TIMESTAMP ON UPDATE CURRENT_TIMESTAMP, -- Timestamp of last update</w:t>
                       </w:r>
                     </w:p>
                     <w:p>
                       <w:r>
-                        <w:t xml:space="preserve">    FOREIGN KEY (organizationId) REFERENCES Organizations(id), -- Link to organization</w:t>
+                        <w:t xml:space="preserve">    FOREIGN KEY (</w:t>
+                      </w:r>
+                      <w:proofErr w:type="spellStart"/>
+                      <w:r>
+                        <w:t>organizationId</w:t>
+                      </w:r>
+                      <w:proofErr w:type="spellEnd"/>
+                      <w:r>
+                        <w:t>) REFERENCES Organizations(id), -- Link to organization</w:t>
                       </w:r>
                     </w:p>
                     <w:p>
                       <w:r>
-                        <w:t xml:space="preserve">    FOREIGN KEY (createdBy) REFERENCES Users(id) -- Link to the user who created the project</w:t>
+                        <w:t xml:space="preserve">    FOREIGN KEY (</w:t>
+                      </w:r>
+                      <w:proofErr w:type="spellStart"/>
+                      <w:r>
+                        <w:t>createdBy</w:t>
+                      </w:r>
+                      <w:proofErr w:type="spellEnd"/>
+                      <w:r>
+                        <w:t>) REFERENCES Users(id) -- Link to the user who created the project</w:t>
                       </w:r>
                     </w:p>
                     <w:p>
@@ -1531,7 +2297,15 @@
         <w:t>Document ID</w:t>
       </w:r>
       <w:r>
-        <w:t>: roomId (unique ID for the room)</w:t>
+        <w:t xml:space="preserve">: </w:t>
+      </w:r>
+      <w:proofErr w:type="spellStart"/>
+      <w:r>
+        <w:t>roomId</w:t>
+      </w:r>
+      <w:proofErr w:type="spellEnd"/>
+      <w:r>
+        <w:t xml:space="preserve"> (unique ID for the room)</w:t>
       </w:r>
     </w:p>
     <w:p>
@@ -1569,8 +2343,14 @@
           <w:numId w:val="30"/>
         </w:numPr>
       </w:pPr>
-      <w:r>
-        <w:t>organizationId: string (ID of the organization the room belongs to)</w:t>
+      <w:proofErr w:type="spellStart"/>
+      <w:r>
+        <w:lastRenderedPageBreak/>
+        <w:t>organizationId</w:t>
+      </w:r>
+      <w:proofErr w:type="spellEnd"/>
+      <w:r>
+        <w:t>: string (ID of the organization the room belongs to)</w:t>
       </w:r>
     </w:p>
     <w:p>
@@ -1581,8 +2361,13 @@
           <w:numId w:val="30"/>
         </w:numPr>
       </w:pPr>
-      <w:r>
-        <w:t>createdBy: string (user ID of the person who created the room)</w:t>
+      <w:proofErr w:type="spellStart"/>
+      <w:r>
+        <w:t>createdBy</w:t>
+      </w:r>
+      <w:proofErr w:type="spellEnd"/>
+      <w:r>
+        <w:t>: string (user ID of the person who created the room)</w:t>
       </w:r>
     </w:p>
     <w:p>
@@ -1609,8 +2394,13 @@
           <w:bCs/>
         </w:rPr>
       </w:pPr>
-      <w:r>
-        <w:t>createdAt: timestamp (the date and time the room was created)</w:t>
+      <w:proofErr w:type="spellStart"/>
+      <w:r>
+        <w:t>createdAt</w:t>
+      </w:r>
+      <w:proofErr w:type="spellEnd"/>
+      <w:r>
+        <w:t>: timestamp (the date and time the room was created)</w:t>
       </w:r>
     </w:p>
     <w:p>
@@ -1634,7 +2424,6 @@
           <w:bCs/>
           <w:noProof/>
         </w:rPr>
-        <w:lastRenderedPageBreak/>
         <mc:AlternateContent>
           <mc:Choice Requires="wps">
             <w:drawing>
@@ -1695,13 +2484,29 @@
                           <w:p>
                             <w:r>
                               <w:tab/>
-                              <w:t>"organizationId": "12345",</w:t>
+                              <w:t>"</w:t>
+                            </w:r>
+                            <w:proofErr w:type="spellStart"/>
+                            <w:r>
+                              <w:t>organizationId</w:t>
+                            </w:r>
+                            <w:proofErr w:type="spellEnd"/>
+                            <w:r>
+                              <w:t>": "12345",</w:t>
                             </w:r>
                           </w:p>
                           <w:p>
                             <w:r>
                               <w:tab/>
-                              <w:t>"createdBy": "user_id_1",</w:t>
+                              <w:t>"</w:t>
+                            </w:r>
+                            <w:proofErr w:type="spellStart"/>
+                            <w:r>
+                              <w:t>createdBy</w:t>
+                            </w:r>
+                            <w:proofErr w:type="spellEnd"/>
+                            <w:r>
+                              <w:t>": "user_id_1",</w:t>
                             </w:r>
                           </w:p>
                           <w:p>
@@ -1713,7 +2518,15 @@
                           <w:p>
                             <w:r>
                               <w:tab/>
-                              <w:t>"createdAt": "2024-12-15T00:00:00Z"</w:t>
+                              <w:t>"</w:t>
+                            </w:r>
+                            <w:proofErr w:type="spellStart"/>
+                            <w:r>
+                              <w:t>createdAt</w:t>
+                            </w:r>
+                            <w:proofErr w:type="spellEnd"/>
+                            <w:r>
+                              <w:t>": "2024-12-15T00:00:00Z"</w:t>
                             </w:r>
                           </w:p>
                           <w:p>
@@ -1757,13 +2570,29 @@
                     <w:p>
                       <w:r>
                         <w:tab/>
-                        <w:t>"organizationId": "12345",</w:t>
+                        <w:t>"</w:t>
+                      </w:r>
+                      <w:proofErr w:type="spellStart"/>
+                      <w:r>
+                        <w:t>organizationId</w:t>
+                      </w:r>
+                      <w:proofErr w:type="spellEnd"/>
+                      <w:r>
+                        <w:t>": "12345",</w:t>
                       </w:r>
                     </w:p>
                     <w:p>
                       <w:r>
                         <w:tab/>
-                        <w:t>"createdBy": "user_id_1",</w:t>
+                        <w:t>"</w:t>
+                      </w:r>
+                      <w:proofErr w:type="spellStart"/>
+                      <w:r>
+                        <w:t>createdBy</w:t>
+                      </w:r>
+                      <w:proofErr w:type="spellEnd"/>
+                      <w:r>
+                        <w:t>": "user_id_1",</w:t>
                       </w:r>
                     </w:p>
                     <w:p>
@@ -1775,7 +2604,15 @@
                     <w:p>
                       <w:r>
                         <w:tab/>
-                        <w:t>"createdAt": "2024-12-15T00:00:00Z"</w:t>
+                        <w:t>"</w:t>
+                      </w:r>
+                      <w:proofErr w:type="spellStart"/>
+                      <w:r>
+                        <w:t>createdAt</w:t>
+                      </w:r>
+                      <w:proofErr w:type="spellEnd"/>
+                      <w:r>
+                        <w:t>": "2024-12-15T00:00:00Z"</w:t>
                       </w:r>
                     </w:p>
                     <w:p>
@@ -1915,8 +2752,13 @@
         </w:rPr>
         <w:t xml:space="preserve">Document ID: </w:t>
       </w:r>
-      <w:r>
-        <w:t>messageId (unique ID for the message)</w:t>
+      <w:proofErr w:type="spellStart"/>
+      <w:r>
+        <w:t>messageId</w:t>
+      </w:r>
+      <w:proofErr w:type="spellEnd"/>
+      <w:r>
+        <w:t xml:space="preserve"> (unique ID for the message)</w:t>
       </w:r>
     </w:p>
     <w:p>
@@ -1942,8 +2784,13 @@
           <w:numId w:val="40"/>
         </w:numPr>
       </w:pPr>
-      <w:r>
-        <w:t>roomId: string (the ID of the room where the message was sent)</w:t>
+      <w:proofErr w:type="spellStart"/>
+      <w:r>
+        <w:t>roomId</w:t>
+      </w:r>
+      <w:proofErr w:type="spellEnd"/>
+      <w:r>
+        <w:t>: string (the ID of the room where the message was sent)</w:t>
       </w:r>
     </w:p>
     <w:p>
@@ -1954,8 +2801,13 @@
           <w:numId w:val="40"/>
         </w:numPr>
       </w:pPr>
-      <w:r>
-        <w:t>senderId: string (user ID of the sender)</w:t>
+      <w:proofErr w:type="spellStart"/>
+      <w:r>
+        <w:t>senderId</w:t>
+      </w:r>
+      <w:proofErr w:type="spellEnd"/>
+      <w:r>
+        <w:t>: string (user ID of the sender)</w:t>
       </w:r>
     </w:p>
     <w:p>
@@ -2045,12 +2897,28 @@
                           </w:p>
                           <w:p>
                             <w:r>
-                              <w:t xml:space="preserve">  "roomId": "room_123",</w:t>
+                              <w:t xml:space="preserve">  "</w:t>
+                            </w:r>
+                            <w:proofErr w:type="spellStart"/>
+                            <w:r>
+                              <w:t>roomId</w:t>
+                            </w:r>
+                            <w:proofErr w:type="spellEnd"/>
+                            <w:r>
+                              <w:t>": "room_123",</w:t>
                             </w:r>
                           </w:p>
                           <w:p>
                             <w:r>
-                              <w:t xml:space="preserve">  "senderId": "user_id_1",</w:t>
+                              <w:t xml:space="preserve">  "</w:t>
+                            </w:r>
+                            <w:proofErr w:type="spellStart"/>
+                            <w:r>
+                              <w:t>senderId</w:t>
+                            </w:r>
+                            <w:proofErr w:type="spellEnd"/>
+                            <w:r>
+                              <w:t>": "user_id_1",</w:t>
                             </w:r>
                           </w:p>
                           <w:p>
@@ -2097,12 +2965,28 @@
                     </w:p>
                     <w:p>
                       <w:r>
-                        <w:t xml:space="preserve">  "roomId": "room_123",</w:t>
+                        <w:t xml:space="preserve">  "</w:t>
+                      </w:r>
+                      <w:proofErr w:type="spellStart"/>
+                      <w:r>
+                        <w:t>roomId</w:t>
+                      </w:r>
+                      <w:proofErr w:type="spellEnd"/>
+                      <w:r>
+                        <w:t>": "room_123",</w:t>
                       </w:r>
                     </w:p>
                     <w:p>
                       <w:r>
-                        <w:t xml:space="preserve">  "senderId": "user_id_1",</w:t>
+                        <w:t xml:space="preserve">  "</w:t>
+                      </w:r>
+                      <w:proofErr w:type="spellStart"/>
+                      <w:r>
+                        <w:t>senderId</w:t>
+                      </w:r>
+                      <w:proofErr w:type="spellEnd"/>
+                      <w:r>
+                        <w:t>": "user_id_1",</w:t>
                       </w:r>
                     </w:p>
                     <w:p>
@@ -2264,6 +3148,7 @@
       <w:r>
         <w:t xml:space="preserve">Use </w:t>
       </w:r>
+      <w:proofErr w:type="spellStart"/>
       <w:r>
         <w:rPr>
           <w:b/>
@@ -2271,6 +3156,7 @@
         </w:rPr>
         <w:t>organizationId</w:t>
       </w:r>
+      <w:proofErr w:type="spellEnd"/>
       <w:r>
         <w:t xml:space="preserve"> in every table to isolate data between organizations.</w:t>
       </w:r>
@@ -2284,11 +3170,14 @@
         </w:numPr>
       </w:pPr>
       <w:r>
+        <w:lastRenderedPageBreak/>
         <w:t xml:space="preserve">Ensure that every query checks for the correct </w:t>
       </w:r>
+      <w:proofErr w:type="spellStart"/>
       <w:r>
         <w:t>organizationId</w:t>
       </w:r>
+      <w:proofErr w:type="spellEnd"/>
       <w:r>
         <w:t xml:space="preserve"> to prevent cross-tenant data access.</w:t>
       </w:r>
@@ -2302,11 +3191,21 @@
         </w:numPr>
       </w:pPr>
       <w:r>
-        <w:t xml:space="preserve">Each user and project is associated with a specific </w:t>
-      </w:r>
+        <w:t xml:space="preserve">Each user and project </w:t>
+      </w:r>
+      <w:proofErr w:type="gramStart"/>
+      <w:r>
+        <w:t>is</w:t>
+      </w:r>
+      <w:proofErr w:type="gramEnd"/>
+      <w:r>
+        <w:t xml:space="preserve"> associated with a specific </w:t>
+      </w:r>
+      <w:proofErr w:type="spellStart"/>
       <w:r>
         <w:t>organizationId</w:t>
       </w:r>
+      <w:proofErr w:type="spellEnd"/>
       <w:r>
         <w:t>, ensuring complete data isolation between organizations.</w:t>
       </w:r>
@@ -2424,8 +3323,13 @@
       <w:r>
         <w:t xml:space="preserve"> Upon successful login, a JWT token is issued with claims for the user’s roles and </w:t>
       </w:r>
-      <w:r>
-        <w:t>organizationId.</w:t>
+      <w:proofErr w:type="spellStart"/>
+      <w:r>
+        <w:t>organizationId</w:t>
+      </w:r>
+      <w:proofErr w:type="spellEnd"/>
+      <w:r>
+        <w:t>.</w:t>
       </w:r>
     </w:p>
     <w:p>
@@ -2450,8 +3354,13 @@
       <w:r>
         <w:t xml:space="preserve"> For protected routes (like accessing chat rooms or projects), the token is verified for authenticity and </w:t>
       </w:r>
-      <w:r>
-        <w:t xml:space="preserve">organizationId </w:t>
+      <w:proofErr w:type="spellStart"/>
+      <w:r>
+        <w:t>organizationId</w:t>
+      </w:r>
+      <w:proofErr w:type="spellEnd"/>
+      <w:r>
+        <w:t xml:space="preserve"> </w:t>
       </w:r>
       <w:r>
         <w:t>matching</w:t>
@@ -2532,6 +3441,7 @@
         </w:tabs>
         <w:ind w:left="1440"/>
       </w:pPr>
+      <w:proofErr w:type="spellStart"/>
       <w:r>
         <w:rPr>
           <w:b/>
@@ -2539,6 +3449,7 @@
         </w:rPr>
         <w:t>Org_Admin</w:t>
       </w:r>
+      <w:proofErr w:type="spellEnd"/>
       <w:r>
         <w:rPr>
           <w:b/>
@@ -2712,11 +3623,30 @@
           <w:bCs/>
         </w:rPr>
       </w:pPr>
-      <w:r>
-        <w:rPr>
-          <w:b/>
-          <w:bCs/>
-        </w:rPr>
+    </w:p>
+    <w:p>
+      <w:pPr>
+        <w:ind w:left="720"/>
+        <w:rPr>
+          <w:b/>
+          <w:bCs/>
+        </w:rPr>
+      </w:pPr>
+    </w:p>
+    <w:p>
+      <w:pPr>
+        <w:ind w:left="720"/>
+        <w:rPr>
+          <w:b/>
+          <w:bCs/>
+        </w:rPr>
+      </w:pPr>
+      <w:r>
+        <w:rPr>
+          <w:b/>
+          <w:bCs/>
+        </w:rPr>
+        <w:lastRenderedPageBreak/>
         <w:t>6</w:t>
       </w:r>
       <w:r>
@@ -2742,21 +3672,33 @@
       <w:r>
         <w:t xml:space="preserve">Messages will be stored in the database with a reference to the </w:t>
       </w:r>
-      <w:r>
-        <w:t>organizationId,</w:t>
+      <w:proofErr w:type="spellStart"/>
+      <w:r>
+        <w:t>organizationId</w:t>
+      </w:r>
+      <w:proofErr w:type="spellEnd"/>
+      <w:r>
+        <w:t>,</w:t>
       </w:r>
       <w:r>
         <w:t xml:space="preserve"> </w:t>
       </w:r>
-      <w:r>
-        <w:t xml:space="preserve">roomId </w:t>
+      <w:proofErr w:type="spellStart"/>
+      <w:r>
+        <w:t>roomId</w:t>
+      </w:r>
+      <w:proofErr w:type="spellEnd"/>
+      <w:r>
+        <w:t xml:space="preserve"> </w:t>
       </w:r>
       <w:r>
         <w:t xml:space="preserve">and </w:t>
       </w:r>
+      <w:proofErr w:type="spellStart"/>
       <w:r>
         <w:t>senderId</w:t>
       </w:r>
+      <w:proofErr w:type="spellEnd"/>
       <w:r>
         <w:t>.</w:t>
       </w:r>
@@ -2841,7 +3783,6 @@
           <w:b/>
           <w:bCs/>
         </w:rPr>
-        <w:lastRenderedPageBreak/>
         <w:t>POST /users/register</w:t>
       </w:r>
       <w:r>
@@ -3129,10 +4070,10 @@
             <v:path o:extrusionok="f" gradientshapeok="t" o:connecttype="rect"/>
             <o:lock v:ext="edit" aspectratio="t"/>
           </v:shapetype>
-          <v:shape id="_x0000_i1031" type="#_x0000_t75" style="width:75.5pt;height:49pt" o:ole="">
+          <v:shape id="_x0000_i1025" type="#_x0000_t75" style="width:75.3pt;height:48.75pt" o:ole="">
             <v:imagedata r:id="rId6" o:title=""/>
           </v:shape>
-          <o:OLEObject Type="Embed" ProgID="Package" ShapeID="_x0000_i1031" DrawAspect="Icon" ObjectID="_1795872628" r:id="rId7"/>
+          <o:OLEObject Type="Embed" ProgID="Package" ShapeID="_x0000_i1025" DrawAspect="Icon" ObjectID="_1795880430" r:id="rId7"/>
         </w:object>
       </w:r>
     </w:p>
@@ -3144,11 +4085,21 @@
           <w:bCs/>
         </w:rPr>
       </w:pPr>
-      <w:r>
-        <w:rPr>
-          <w:b/>
-          <w:bCs/>
-        </w:rPr>
+    </w:p>
+    <w:p>
+      <w:pPr>
+        <w:ind w:left="360"/>
+        <w:rPr>
+          <w:b/>
+          <w:bCs/>
+        </w:rPr>
+      </w:pPr>
+      <w:r>
+        <w:rPr>
+          <w:b/>
+          <w:bCs/>
+        </w:rPr>
+        <w:lastRenderedPageBreak/>
         <w:t>7</w:t>
       </w:r>
       <w:r>
@@ -3206,28 +4157,6 @@
       </w:r>
     </w:p>
     <w:p>
-      <w:pPr>
-        <w:numPr>
-          <w:ilvl w:val="0"/>
-          <w:numId w:val="15"/>
-        </w:numPr>
-        <w:tabs>
-          <w:tab w:val="clear" w:pos="720"/>
-          <w:tab w:val="num" w:pos="1080"/>
-        </w:tabs>
-        <w:ind w:left="1080"/>
-      </w:pPr>
-      <w:r>
-        <w:t>WebSocket connection for real-time messaging: ws://&lt;server_url&gt;/chat/:</w:t>
-      </w:r>
-      <w:r>
-        <w:t xml:space="preserve">roomId </w:t>
-      </w:r>
-      <w:r>
-        <w:t>.</w:t>
-      </w:r>
-    </w:p>
-    <w:p>
       <w:r>
         <w:t xml:space="preserve">       Attached is the Open Api document for all the endpoints.</w:t>
       </w:r>
@@ -3238,10 +4167,10 @@
       </w:pPr>
       <w:r>
         <w:object w:dxaOrig="1508" w:dyaOrig="983" w14:anchorId="33A136AB">
-          <v:shape id="_x0000_i1034" type="#_x0000_t75" style="width:75.5pt;height:49pt" o:ole="">
+          <v:shape id="_x0000_i1026" type="#_x0000_t75" style="width:75.3pt;height:48.75pt" o:ole="">
             <v:imagedata r:id="rId8" o:title=""/>
           </v:shape>
-          <o:OLEObject Type="Embed" ProgID="Package" ShapeID="_x0000_i1034" DrawAspect="Icon" ObjectID="_1795872629" r:id="rId9"/>
+          <o:OLEObject Type="Embed" ProgID="Package" ShapeID="_x0000_i1026" DrawAspect="Icon" ObjectID="_1795880431" r:id="rId9"/>
         </w:object>
       </w:r>
     </w:p>
@@ -3614,7 +4543,15 @@
         <w:t>Encryption:</w:t>
       </w:r>
       <w:r>
-        <w:t xml:space="preserve"> Ensure that sensitive data such as passwords are encrypted before storing in the database. Use bcrypt for hashing passwords.</w:t>
+        <w:t xml:space="preserve"> Ensure that sensitive data such as passwords are encrypted before storing in the database. Use </w:t>
+      </w:r>
+      <w:proofErr w:type="spellStart"/>
+      <w:r>
+        <w:t>bcrypt</w:t>
+      </w:r>
+      <w:proofErr w:type="spellEnd"/>
+      <w:r>
+        <w:t xml:space="preserve"> for hashing passwords.</w:t>
       </w:r>
     </w:p>
     <w:p>
@@ -3648,7 +4585,6 @@
         </w:rPr>
       </w:pPr>
       <w:r>
-        <w:lastRenderedPageBreak/>
         <w:t xml:space="preserve">      </w:t>
       </w:r>
       <w:r>
@@ -3794,6 +4730,79 @@
         <w:t>Secure WebSocket connections with JWT tokens to authenticate users and prevent unauthorized access to chat rooms.</w:t>
       </w:r>
     </w:p>
+    <w:p>
+      <w:pPr>
+        <w:ind w:left="360"/>
+        <w:rPr>
+          <w:b/>
+          <w:bCs/>
+        </w:rPr>
+      </w:pPr>
+      <w:r>
+        <w:rPr>
+          <w:b/>
+          <w:bCs/>
+        </w:rPr>
+        <w:t>9</w:t>
+      </w:r>
+      <w:r>
+        <w:rPr>
+          <w:b/>
+          <w:bCs/>
+        </w:rPr>
+        <w:t>.</w:t>
+      </w:r>
+      <w:r>
+        <w:rPr>
+          <w:b/>
+          <w:bCs/>
+        </w:rPr>
+        <w:t>6</w:t>
+      </w:r>
+      <w:r>
+        <w:rPr>
+          <w:b/>
+          <w:bCs/>
+        </w:rPr>
+        <w:t xml:space="preserve"> </w:t>
+      </w:r>
+      <w:r>
+        <w:rPr>
+          <w:b/>
+          <w:bCs/>
+        </w:rPr>
+        <w:t xml:space="preserve">App Security </w:t>
+      </w:r>
+    </w:p>
+    <w:p>
+      <w:pPr>
+        <w:numPr>
+          <w:ilvl w:val="0"/>
+          <w:numId w:val="22"/>
+        </w:numPr>
+        <w:tabs>
+          <w:tab w:val="clear" w:pos="720"/>
+          <w:tab w:val="num" w:pos="1080"/>
+        </w:tabs>
+        <w:ind w:left="1080"/>
+      </w:pPr>
+      <w:r>
+        <w:t xml:space="preserve">Whole infra will be inside </w:t>
+      </w:r>
+      <w:proofErr w:type="spellStart"/>
+      <w:r>
+        <w:t>vpc</w:t>
+      </w:r>
+      <w:proofErr w:type="spellEnd"/>
+      <w:r>
+        <w:t xml:space="preserve"> protected via firewall and Cloud Armor</w:t>
+      </w:r>
+    </w:p>
+    <w:p>
+      <w:pPr>
+        <w:ind w:left="360"/>
+      </w:pPr>
+    </w:p>
     <w:p/>
     <w:p>
       <w:pPr>
@@ -3918,14 +4927,7 @@
           <w:b/>
           <w:bCs/>
         </w:rPr>
-        <w:t>10.</w:t>
-      </w:r>
-      <w:r>
-        <w:rPr>
-          <w:b/>
-          <w:bCs/>
-        </w:rPr>
-        <w:t>2</w:t>
+        <w:t>10.2</w:t>
       </w:r>
       <w:r>
         <w:rPr>
@@ -3998,6 +5000,7 @@
           <w:b/>
           <w:bCs/>
         </w:rPr>
+        <w:lastRenderedPageBreak/>
         <w:t>10.3</w:t>
       </w:r>
       <w:r>
@@ -4169,7 +5172,6 @@
           <w:b/>
           <w:bCs/>
         </w:rPr>
-        <w:lastRenderedPageBreak/>
         <w:t>10.6</w:t>
       </w:r>
       <w:r>
@@ -4263,7 +5265,23 @@
         <w:ind w:left="1800"/>
       </w:pPr>
       <w:r>
-        <w:t xml:space="preserve">Kubernetes' Horizontal Pod Autoscaler (HPA) and Cluster Autoscaler are </w:t>
+        <w:t xml:space="preserve">Kubernetes' Horizontal Pod </w:t>
+      </w:r>
+      <w:proofErr w:type="spellStart"/>
+      <w:r>
+        <w:t>Autoscaler</w:t>
+      </w:r>
+      <w:proofErr w:type="spellEnd"/>
+      <w:r>
+        <w:t xml:space="preserve"> (HPA) and Cluster </w:t>
+      </w:r>
+      <w:proofErr w:type="spellStart"/>
+      <w:r>
+        <w:t>Autoscaler</w:t>
+      </w:r>
+      <w:proofErr w:type="spellEnd"/>
+      <w:r>
+        <w:t xml:space="preserve"> are </w:t>
       </w:r>
       <w:r>
         <w:t>used</w:t>
@@ -4368,304 +5386,8 @@
         <w:t xml:space="preserve"> three predefined roles (Admin, Manager, Member), sufficient for RBAC needs.</w:t>
       </w:r>
     </w:p>
-    <w:p/>
-    <w:p/>
-    <w:p>
-      <w:pPr>
-        <w:rPr>
-          <w:b/>
-          <w:bCs/>
-        </w:rPr>
-      </w:pPr>
-      <w:r>
-        <w:rPr>
-          <w:b/>
-          <w:bCs/>
-        </w:rPr>
-        <w:t>10</w:t>
-      </w:r>
-      <w:r>
-        <w:rPr>
-          <w:b/>
-          <w:bCs/>
-        </w:rPr>
-        <w:t>.  Application</w:t>
-      </w:r>
-      <w:r>
-        <w:rPr>
-          <w:b/>
-          <w:bCs/>
-        </w:rPr>
-        <w:t xml:space="preserve"> local</w:t>
-      </w:r>
-      <w:r>
-        <w:rPr>
-          <w:b/>
-          <w:bCs/>
-        </w:rPr>
-        <w:t xml:space="preserve"> Setup</w:t>
-      </w:r>
-    </w:p>
-    <w:p>
-      <w:r>
-        <w:t>To run the application, follow these steps:</w:t>
-      </w:r>
-      <w:r>
-        <w:tab/>
-      </w:r>
-      <w:r>
-        <w:tab/>
-      </w:r>
-    </w:p>
-    <w:p>
-      <w:pPr>
-        <w:pStyle w:val="ListParagraph"/>
-        <w:numPr>
-          <w:ilvl w:val="1"/>
-          <w:numId w:val="21"/>
-        </w:numPr>
-      </w:pPr>
-      <w:r>
-        <w:t>Install node 22</w:t>
-      </w:r>
-    </w:p>
-    <w:p>
-      <w:pPr>
-        <w:pStyle w:val="ListParagraph"/>
-        <w:numPr>
-          <w:ilvl w:val="1"/>
-          <w:numId w:val="21"/>
-        </w:numPr>
-      </w:pPr>
-      <w:r>
-        <w:t xml:space="preserve">From root of the code shared. Navigate </w:t>
-      </w:r>
-      <w:r>
-        <w:t>to services</w:t>
-      </w:r>
-      <w:r>
-        <w:t>\user-api</w:t>
-      </w:r>
-      <w:r>
-        <w:t xml:space="preserve"> folder</w:t>
-      </w:r>
-    </w:p>
-    <w:p>
-      <w:pPr>
-        <w:pStyle w:val="ListParagraph"/>
-        <w:numPr>
-          <w:ilvl w:val="1"/>
-          <w:numId w:val="21"/>
-        </w:numPr>
-      </w:pPr>
-      <w:r>
-        <w:t xml:space="preserve">Run commands npm install and </w:t>
-      </w:r>
-      <w:r>
-        <w:t>n</w:t>
-      </w:r>
-      <w:r>
-        <w:t>ode index</w:t>
-      </w:r>
-    </w:p>
-    <w:p>
-      <w:pPr>
-        <w:pStyle w:val="ListParagraph"/>
-        <w:numPr>
-          <w:ilvl w:val="1"/>
-          <w:numId w:val="21"/>
-        </w:numPr>
-      </w:pPr>
-      <w:r>
-        <w:t xml:space="preserve">This will start the first microservice. Verify the service at url </w:t>
-      </w:r>
-      <w:hyperlink r:id="rId10" w:history="1">
-        <w:r>
-          <w:rPr>
-            <w:rStyle w:val="Hyperlink"/>
-          </w:rPr>
-          <w:t>http://localhost:8080/user/api-docs/#/</w:t>
-        </w:r>
-      </w:hyperlink>
-    </w:p>
-    <w:p>
-      <w:pPr>
-        <w:pStyle w:val="ListParagraph"/>
-        <w:numPr>
-          <w:ilvl w:val="1"/>
-          <w:numId w:val="21"/>
-        </w:numPr>
-      </w:pPr>
-      <w:r>
-        <w:t xml:space="preserve">From root of the code shared. Navigate </w:t>
-      </w:r>
-      <w:r>
-        <w:t>to services</w:t>
-      </w:r>
-      <w:r>
-        <w:t>\</w:t>
-      </w:r>
-      <w:r>
-        <w:t>chat</w:t>
-      </w:r>
-      <w:r>
-        <w:t>-api</w:t>
-      </w:r>
-      <w:r>
-        <w:t xml:space="preserve"> folder</w:t>
-      </w:r>
-    </w:p>
-    <w:p>
-      <w:pPr>
-        <w:pStyle w:val="ListParagraph"/>
-        <w:numPr>
-          <w:ilvl w:val="1"/>
-          <w:numId w:val="21"/>
-        </w:numPr>
-      </w:pPr>
-      <w:r>
-        <w:t xml:space="preserve">Run commands npm install and </w:t>
-      </w:r>
-      <w:r>
-        <w:t>n</w:t>
-      </w:r>
-      <w:r>
-        <w:t>ode index</w:t>
-      </w:r>
-    </w:p>
-    <w:p>
-      <w:pPr>
-        <w:pStyle w:val="ListParagraph"/>
-        <w:numPr>
-          <w:ilvl w:val="1"/>
-          <w:numId w:val="21"/>
-        </w:numPr>
-      </w:pPr>
-      <w:r>
-        <w:t xml:space="preserve">This will start the </w:t>
-      </w:r>
-      <w:r>
-        <w:t>s</w:t>
-      </w:r>
-      <w:r>
-        <w:t>econd</w:t>
-      </w:r>
-      <w:r>
-        <w:t xml:space="preserve"> microservice. Verify the service at url </w:t>
-      </w:r>
-      <w:r>
-        <w:t>http://localhost:8081/chat/api-docs/#/</w:t>
-      </w:r>
-    </w:p>
-    <w:p>
-      <w:pPr>
-        <w:pStyle w:val="ListParagraph"/>
-        <w:numPr>
-          <w:ilvl w:val="1"/>
-          <w:numId w:val="21"/>
-        </w:numPr>
-      </w:pPr>
-      <w:r>
-        <w:t xml:space="preserve">From root of the code shared. Navigate to  </w:t>
-      </w:r>
-      <w:r>
-        <w:t>react-app</w:t>
-      </w:r>
-      <w:r>
-        <w:t xml:space="preserve"> folder</w:t>
-      </w:r>
-    </w:p>
-    <w:p>
-      <w:pPr>
-        <w:pStyle w:val="ListParagraph"/>
-        <w:numPr>
-          <w:ilvl w:val="1"/>
-          <w:numId w:val="21"/>
-        </w:numPr>
-      </w:pPr>
-      <w:r>
-        <w:t>Run commands npm install and npm start</w:t>
-      </w:r>
-    </w:p>
-    <w:p>
-      <w:pPr>
-        <w:pStyle w:val="ListParagraph"/>
-        <w:numPr>
-          <w:ilvl w:val="1"/>
-          <w:numId w:val="21"/>
-        </w:numPr>
-      </w:pPr>
-      <w:r>
-        <w:t xml:space="preserve">Access the react app at </w:t>
-      </w:r>
-      <w:hyperlink r:id="rId11" w:history="1">
-        <w:r>
-          <w:rPr>
-            <w:rStyle w:val="Hyperlink"/>
-          </w:rPr>
-          <w:t>http://localhost:3000/</w:t>
-        </w:r>
-      </w:hyperlink>
-    </w:p>
-    <w:p>
-      <w:pPr>
-        <w:pStyle w:val="ListParagraph"/>
-        <w:numPr>
-          <w:ilvl w:val="1"/>
-          <w:numId w:val="21"/>
-        </w:numPr>
-      </w:pPr>
-      <w:r>
-        <w:t xml:space="preserve">Use username: </w:t>
-      </w:r>
-      <w:hyperlink r:id="rId12" w:history="1">
-        <w:r>
-          <w:rPr>
-            <w:rStyle w:val="Hyperlink"/>
-          </w:rPr>
-          <w:t>test@gmail.com</w:t>
-        </w:r>
-      </w:hyperlink>
-      <w:r>
-        <w:t xml:space="preserve"> and password: test123</w:t>
-      </w:r>
-    </w:p>
-    <w:p>
-      <w:pPr>
-        <w:pStyle w:val="ListParagraph"/>
-        <w:numPr>
-          <w:ilvl w:val="1"/>
-          <w:numId w:val="21"/>
-        </w:numPr>
-      </w:pPr>
-      <w:r>
-        <w:t>To see the admin view e</w:t>
-      </w:r>
-      <w:r>
-        <w:t xml:space="preserve">se username: </w:t>
-      </w:r>
-      <w:hyperlink r:id="rId13" w:history="1">
-        <w:r>
-          <w:rPr>
-            <w:rStyle w:val="Hyperlink"/>
-          </w:rPr>
-          <w:t>admin</w:t>
-        </w:r>
-        <w:r>
-          <w:rPr>
-            <w:rStyle w:val="Hyperlink"/>
-          </w:rPr>
-          <w:t>@gmail.com</w:t>
-        </w:r>
-      </w:hyperlink>
-      <w:r>
-        <w:t xml:space="preserve"> and password: test123</w:t>
-      </w:r>
-    </w:p>
-    <w:p>
-      <w:pPr>
-        <w:pStyle w:val="ListParagraph"/>
-        <w:ind w:left="1440"/>
+    <w:p>
+      <w:pPr>
         <w:rPr>
           <w:lang w:val="en-US"/>
         </w:rPr>
@@ -5095,6 +5817,304 @@
     </w:lvl>
   </w:abstractNum>
   <w:abstractNum w:abstractNumId="3" w15:restartNumberingAfterBreak="0">
+    <w:nsid w:val="01CE71A6"/>
+    <w:multiLevelType w:val="multilevel"/>
+    <w:tmpl w:val="5A2233A4"/>
+    <w:lvl w:ilvl="0">
+      <w:start w:val="1"/>
+      <w:numFmt w:val="bullet"/>
+      <w:lvlText w:val=""/>
+      <w:lvlJc w:val="left"/>
+      <w:pPr>
+        <w:tabs>
+          <w:tab w:val="num" w:pos="1080"/>
+        </w:tabs>
+        <w:ind w:left="1080" w:hanging="360"/>
+      </w:pPr>
+      <w:rPr>
+        <w:rFonts w:ascii="Symbol" w:hAnsi="Symbol" w:hint="default"/>
+        <w:sz w:val="20"/>
+      </w:rPr>
+    </w:lvl>
+    <w:lvl w:ilvl="1" w:tentative="1">
+      <w:start w:val="1"/>
+      <w:numFmt w:val="bullet"/>
+      <w:lvlText w:val="o"/>
+      <w:lvlJc w:val="left"/>
+      <w:pPr>
+        <w:tabs>
+          <w:tab w:val="num" w:pos="1800"/>
+        </w:tabs>
+        <w:ind w:left="1800" w:hanging="360"/>
+      </w:pPr>
+      <w:rPr>
+        <w:rFonts w:ascii="Courier New" w:hAnsi="Courier New" w:hint="default"/>
+        <w:sz w:val="20"/>
+      </w:rPr>
+    </w:lvl>
+    <w:lvl w:ilvl="2" w:tentative="1">
+      <w:start w:val="1"/>
+      <w:numFmt w:val="bullet"/>
+      <w:lvlText w:val=""/>
+      <w:lvlJc w:val="left"/>
+      <w:pPr>
+        <w:tabs>
+          <w:tab w:val="num" w:pos="2520"/>
+        </w:tabs>
+        <w:ind w:left="2520" w:hanging="360"/>
+      </w:pPr>
+      <w:rPr>
+        <w:rFonts w:ascii="Wingdings" w:hAnsi="Wingdings" w:hint="default"/>
+        <w:sz w:val="20"/>
+      </w:rPr>
+    </w:lvl>
+    <w:lvl w:ilvl="3" w:tentative="1">
+      <w:start w:val="1"/>
+      <w:numFmt w:val="bullet"/>
+      <w:lvlText w:val=""/>
+      <w:lvlJc w:val="left"/>
+      <w:pPr>
+        <w:tabs>
+          <w:tab w:val="num" w:pos="3240"/>
+        </w:tabs>
+        <w:ind w:left="3240" w:hanging="360"/>
+      </w:pPr>
+      <w:rPr>
+        <w:rFonts w:ascii="Wingdings" w:hAnsi="Wingdings" w:hint="default"/>
+        <w:sz w:val="20"/>
+      </w:rPr>
+    </w:lvl>
+    <w:lvl w:ilvl="4" w:tentative="1">
+      <w:start w:val="1"/>
+      <w:numFmt w:val="bullet"/>
+      <w:lvlText w:val=""/>
+      <w:lvlJc w:val="left"/>
+      <w:pPr>
+        <w:tabs>
+          <w:tab w:val="num" w:pos="3960"/>
+        </w:tabs>
+        <w:ind w:left="3960" w:hanging="360"/>
+      </w:pPr>
+      <w:rPr>
+        <w:rFonts w:ascii="Wingdings" w:hAnsi="Wingdings" w:hint="default"/>
+        <w:sz w:val="20"/>
+      </w:rPr>
+    </w:lvl>
+    <w:lvl w:ilvl="5" w:tentative="1">
+      <w:start w:val="1"/>
+      <w:numFmt w:val="bullet"/>
+      <w:lvlText w:val=""/>
+      <w:lvlJc w:val="left"/>
+      <w:pPr>
+        <w:tabs>
+          <w:tab w:val="num" w:pos="4680"/>
+        </w:tabs>
+        <w:ind w:left="4680" w:hanging="360"/>
+      </w:pPr>
+      <w:rPr>
+        <w:rFonts w:ascii="Wingdings" w:hAnsi="Wingdings" w:hint="default"/>
+        <w:sz w:val="20"/>
+      </w:rPr>
+    </w:lvl>
+    <w:lvl w:ilvl="6" w:tentative="1">
+      <w:start w:val="1"/>
+      <w:numFmt w:val="bullet"/>
+      <w:lvlText w:val=""/>
+      <w:lvlJc w:val="left"/>
+      <w:pPr>
+        <w:tabs>
+          <w:tab w:val="num" w:pos="5400"/>
+        </w:tabs>
+        <w:ind w:left="5400" w:hanging="360"/>
+      </w:pPr>
+      <w:rPr>
+        <w:rFonts w:ascii="Wingdings" w:hAnsi="Wingdings" w:hint="default"/>
+        <w:sz w:val="20"/>
+      </w:rPr>
+    </w:lvl>
+    <w:lvl w:ilvl="7" w:tentative="1">
+      <w:start w:val="1"/>
+      <w:numFmt w:val="bullet"/>
+      <w:lvlText w:val=""/>
+      <w:lvlJc w:val="left"/>
+      <w:pPr>
+        <w:tabs>
+          <w:tab w:val="num" w:pos="6120"/>
+        </w:tabs>
+        <w:ind w:left="6120" w:hanging="360"/>
+      </w:pPr>
+      <w:rPr>
+        <w:rFonts w:ascii="Wingdings" w:hAnsi="Wingdings" w:hint="default"/>
+        <w:sz w:val="20"/>
+      </w:rPr>
+    </w:lvl>
+    <w:lvl w:ilvl="8" w:tentative="1">
+      <w:start w:val="1"/>
+      <w:numFmt w:val="bullet"/>
+      <w:lvlText w:val=""/>
+      <w:lvlJc w:val="left"/>
+      <w:pPr>
+        <w:tabs>
+          <w:tab w:val="num" w:pos="6840"/>
+        </w:tabs>
+        <w:ind w:left="6840" w:hanging="360"/>
+      </w:pPr>
+      <w:rPr>
+        <w:rFonts w:ascii="Wingdings" w:hAnsi="Wingdings" w:hint="default"/>
+        <w:sz w:val="20"/>
+      </w:rPr>
+    </w:lvl>
+  </w:abstractNum>
+  <w:abstractNum w:abstractNumId="4" w15:restartNumberingAfterBreak="0">
+    <w:nsid w:val="03297CE1"/>
+    <w:multiLevelType w:val="multilevel"/>
+    <w:tmpl w:val="1424F446"/>
+    <w:lvl w:ilvl="0">
+      <w:start w:val="1"/>
+      <w:numFmt w:val="bullet"/>
+      <w:lvlText w:val=""/>
+      <w:lvlJc w:val="left"/>
+      <w:pPr>
+        <w:tabs>
+          <w:tab w:val="num" w:pos="1080"/>
+        </w:tabs>
+        <w:ind w:left="1080" w:hanging="360"/>
+      </w:pPr>
+      <w:rPr>
+        <w:rFonts w:ascii="Symbol" w:hAnsi="Symbol" w:hint="default"/>
+        <w:sz w:val="20"/>
+      </w:rPr>
+    </w:lvl>
+    <w:lvl w:ilvl="1" w:tentative="1">
+      <w:start w:val="1"/>
+      <w:numFmt w:val="bullet"/>
+      <w:lvlText w:val="o"/>
+      <w:lvlJc w:val="left"/>
+      <w:pPr>
+        <w:tabs>
+          <w:tab w:val="num" w:pos="1800"/>
+        </w:tabs>
+        <w:ind w:left="1800" w:hanging="360"/>
+      </w:pPr>
+      <w:rPr>
+        <w:rFonts w:ascii="Courier New" w:hAnsi="Courier New" w:hint="default"/>
+        <w:sz w:val="20"/>
+      </w:rPr>
+    </w:lvl>
+    <w:lvl w:ilvl="2" w:tentative="1">
+      <w:start w:val="1"/>
+      <w:numFmt w:val="bullet"/>
+      <w:lvlText w:val=""/>
+      <w:lvlJc w:val="left"/>
+      <w:pPr>
+        <w:tabs>
+          <w:tab w:val="num" w:pos="2520"/>
+        </w:tabs>
+        <w:ind w:left="2520" w:hanging="360"/>
+      </w:pPr>
+      <w:rPr>
+        <w:rFonts w:ascii="Wingdings" w:hAnsi="Wingdings" w:hint="default"/>
+        <w:sz w:val="20"/>
+      </w:rPr>
+    </w:lvl>
+    <w:lvl w:ilvl="3" w:tentative="1">
+      <w:start w:val="1"/>
+      <w:numFmt w:val="bullet"/>
+      <w:lvlText w:val=""/>
+      <w:lvlJc w:val="left"/>
+      <w:pPr>
+        <w:tabs>
+          <w:tab w:val="num" w:pos="3240"/>
+        </w:tabs>
+        <w:ind w:left="3240" w:hanging="360"/>
+      </w:pPr>
+      <w:rPr>
+        <w:rFonts w:ascii="Wingdings" w:hAnsi="Wingdings" w:hint="default"/>
+        <w:sz w:val="20"/>
+      </w:rPr>
+    </w:lvl>
+    <w:lvl w:ilvl="4" w:tentative="1">
+      <w:start w:val="1"/>
+      <w:numFmt w:val="bullet"/>
+      <w:lvlText w:val=""/>
+      <w:lvlJc w:val="left"/>
+      <w:pPr>
+        <w:tabs>
+          <w:tab w:val="num" w:pos="3960"/>
+        </w:tabs>
+        <w:ind w:left="3960" w:hanging="360"/>
+      </w:pPr>
+      <w:rPr>
+        <w:rFonts w:ascii="Wingdings" w:hAnsi="Wingdings" w:hint="default"/>
+        <w:sz w:val="20"/>
+      </w:rPr>
+    </w:lvl>
+    <w:lvl w:ilvl="5" w:tentative="1">
+      <w:start w:val="1"/>
+      <w:numFmt w:val="bullet"/>
+      <w:lvlText w:val=""/>
+      <w:lvlJc w:val="left"/>
+      <w:pPr>
+        <w:tabs>
+          <w:tab w:val="num" w:pos="4680"/>
+        </w:tabs>
+        <w:ind w:left="4680" w:hanging="360"/>
+      </w:pPr>
+      <w:rPr>
+        <w:rFonts w:ascii="Wingdings" w:hAnsi="Wingdings" w:hint="default"/>
+        <w:sz w:val="20"/>
+      </w:rPr>
+    </w:lvl>
+    <w:lvl w:ilvl="6" w:tentative="1">
+      <w:start w:val="1"/>
+      <w:numFmt w:val="bullet"/>
+      <w:lvlText w:val=""/>
+      <w:lvlJc w:val="left"/>
+      <w:pPr>
+        <w:tabs>
+          <w:tab w:val="num" w:pos="5400"/>
+        </w:tabs>
+        <w:ind w:left="5400" w:hanging="360"/>
+      </w:pPr>
+      <w:rPr>
+        <w:rFonts w:ascii="Wingdings" w:hAnsi="Wingdings" w:hint="default"/>
+        <w:sz w:val="20"/>
+      </w:rPr>
+    </w:lvl>
+    <w:lvl w:ilvl="7" w:tentative="1">
+      <w:start w:val="1"/>
+      <w:numFmt w:val="bullet"/>
+      <w:lvlText w:val=""/>
+      <w:lvlJc w:val="left"/>
+      <w:pPr>
+        <w:tabs>
+          <w:tab w:val="num" w:pos="6120"/>
+        </w:tabs>
+        <w:ind w:left="6120" w:hanging="360"/>
+      </w:pPr>
+      <w:rPr>
+        <w:rFonts w:ascii="Wingdings" w:hAnsi="Wingdings" w:hint="default"/>
+        <w:sz w:val="20"/>
+      </w:rPr>
+    </w:lvl>
+    <w:lvl w:ilvl="8" w:tentative="1">
+      <w:start w:val="1"/>
+      <w:numFmt w:val="bullet"/>
+      <w:lvlText w:val=""/>
+      <w:lvlJc w:val="left"/>
+      <w:pPr>
+        <w:tabs>
+          <w:tab w:val="num" w:pos="6840"/>
+        </w:tabs>
+        <w:ind w:left="6840" w:hanging="360"/>
+      </w:pPr>
+      <w:rPr>
+        <w:rFonts w:ascii="Wingdings" w:hAnsi="Wingdings" w:hint="default"/>
+        <w:sz w:val="20"/>
+      </w:rPr>
+    </w:lvl>
+  </w:abstractNum>
+  <w:abstractNum w:abstractNumId="5" w15:restartNumberingAfterBreak="0">
     <w:nsid w:val="051F170F"/>
     <w:multiLevelType w:val="multilevel"/>
     <w:tmpl w:val="9670BBD0"/>
@@ -5243,7 +6263,7 @@
       </w:rPr>
     </w:lvl>
   </w:abstractNum>
-  <w:abstractNum w:abstractNumId="4" w15:restartNumberingAfterBreak="0">
+  <w:abstractNum w:abstractNumId="6" w15:restartNumberingAfterBreak="0">
     <w:nsid w:val="053B521E"/>
     <w:multiLevelType w:val="multilevel"/>
     <w:tmpl w:val="15C48586"/>
@@ -5356,7 +6376,7 @@
       </w:pPr>
     </w:lvl>
   </w:abstractNum>
-  <w:abstractNum w:abstractNumId="5" w15:restartNumberingAfterBreak="0">
+  <w:abstractNum w:abstractNumId="7" w15:restartNumberingAfterBreak="0">
     <w:nsid w:val="0556595E"/>
     <w:multiLevelType w:val="multilevel"/>
     <w:tmpl w:val="8B5E37C6"/>
@@ -5469,7 +6489,7 @@
       </w:rPr>
     </w:lvl>
   </w:abstractNum>
-  <w:abstractNum w:abstractNumId="6" w15:restartNumberingAfterBreak="0">
+  <w:abstractNum w:abstractNumId="8" w15:restartNumberingAfterBreak="0">
     <w:nsid w:val="060A51FB"/>
     <w:multiLevelType w:val="multilevel"/>
     <w:tmpl w:val="AF3E71C0"/>
@@ -5582,7 +6602,7 @@
       </w:rPr>
     </w:lvl>
   </w:abstractNum>
-  <w:abstractNum w:abstractNumId="7" w15:restartNumberingAfterBreak="0">
+  <w:abstractNum w:abstractNumId="9" w15:restartNumberingAfterBreak="0">
     <w:nsid w:val="07DE03E9"/>
     <w:multiLevelType w:val="multilevel"/>
     <w:tmpl w:val="659A4196"/>
@@ -5731,7 +6751,7 @@
       </w:rPr>
     </w:lvl>
   </w:abstractNum>
-  <w:abstractNum w:abstractNumId="8" w15:restartNumberingAfterBreak="0">
+  <w:abstractNum w:abstractNumId="10" w15:restartNumberingAfterBreak="0">
     <w:nsid w:val="0D896EA0"/>
     <w:multiLevelType w:val="multilevel"/>
     <w:tmpl w:val="6334537A"/>
@@ -5880,7 +6900,7 @@
       </w:rPr>
     </w:lvl>
   </w:abstractNum>
-  <w:abstractNum w:abstractNumId="9" w15:restartNumberingAfterBreak="0">
+  <w:abstractNum w:abstractNumId="11" w15:restartNumberingAfterBreak="0">
     <w:nsid w:val="11A637EB"/>
     <w:multiLevelType w:val="multilevel"/>
     <w:tmpl w:val="BE96F560"/>
@@ -6029,7 +7049,7 @@
       </w:rPr>
     </w:lvl>
   </w:abstractNum>
-  <w:abstractNum w:abstractNumId="10" w15:restartNumberingAfterBreak="0">
+  <w:abstractNum w:abstractNumId="12" w15:restartNumberingAfterBreak="0">
     <w:nsid w:val="12492510"/>
     <w:multiLevelType w:val="multilevel"/>
     <w:tmpl w:val="29C25CC2"/>
@@ -6178,7 +7198,7 @@
       </w:rPr>
     </w:lvl>
   </w:abstractNum>
-  <w:abstractNum w:abstractNumId="11" w15:restartNumberingAfterBreak="0">
+  <w:abstractNum w:abstractNumId="13" w15:restartNumberingAfterBreak="0">
     <w:nsid w:val="196A30E0"/>
     <w:multiLevelType w:val="multilevel"/>
     <w:tmpl w:val="9B2EB2A2"/>
@@ -6327,7 +7347,7 @@
       </w:rPr>
     </w:lvl>
   </w:abstractNum>
-  <w:abstractNum w:abstractNumId="12" w15:restartNumberingAfterBreak="0">
+  <w:abstractNum w:abstractNumId="14" w15:restartNumberingAfterBreak="0">
     <w:nsid w:val="1B566BB2"/>
     <w:multiLevelType w:val="multilevel"/>
     <w:tmpl w:val="C2BE66AC"/>
@@ -6449,7 +7469,156 @@
       </w:rPr>
     </w:lvl>
   </w:abstractNum>
-  <w:abstractNum w:abstractNumId="13" w15:restartNumberingAfterBreak="0">
+  <w:abstractNum w:abstractNumId="15" w15:restartNumberingAfterBreak="0">
+    <w:nsid w:val="1D016ADC"/>
+    <w:multiLevelType w:val="multilevel"/>
+    <w:tmpl w:val="8A206D26"/>
+    <w:lvl w:ilvl="0">
+      <w:start w:val="1"/>
+      <w:numFmt w:val="bullet"/>
+      <w:lvlText w:val=""/>
+      <w:lvlJc w:val="left"/>
+      <w:pPr>
+        <w:tabs>
+          <w:tab w:val="num" w:pos="1080"/>
+        </w:tabs>
+        <w:ind w:left="1080" w:hanging="360"/>
+      </w:pPr>
+      <w:rPr>
+        <w:rFonts w:ascii="Symbol" w:hAnsi="Symbol" w:hint="default"/>
+        <w:sz w:val="20"/>
+      </w:rPr>
+    </w:lvl>
+    <w:lvl w:ilvl="1" w:tentative="1">
+      <w:start w:val="1"/>
+      <w:numFmt w:val="bullet"/>
+      <w:lvlText w:val="o"/>
+      <w:lvlJc w:val="left"/>
+      <w:pPr>
+        <w:tabs>
+          <w:tab w:val="num" w:pos="1800"/>
+        </w:tabs>
+        <w:ind w:left="1800" w:hanging="360"/>
+      </w:pPr>
+      <w:rPr>
+        <w:rFonts w:ascii="Courier New" w:hAnsi="Courier New" w:hint="default"/>
+        <w:sz w:val="20"/>
+      </w:rPr>
+    </w:lvl>
+    <w:lvl w:ilvl="2" w:tentative="1">
+      <w:start w:val="1"/>
+      <w:numFmt w:val="bullet"/>
+      <w:lvlText w:val=""/>
+      <w:lvlJc w:val="left"/>
+      <w:pPr>
+        <w:tabs>
+          <w:tab w:val="num" w:pos="2520"/>
+        </w:tabs>
+        <w:ind w:left="2520" w:hanging="360"/>
+      </w:pPr>
+      <w:rPr>
+        <w:rFonts w:ascii="Wingdings" w:hAnsi="Wingdings" w:hint="default"/>
+        <w:sz w:val="20"/>
+      </w:rPr>
+    </w:lvl>
+    <w:lvl w:ilvl="3" w:tentative="1">
+      <w:start w:val="1"/>
+      <w:numFmt w:val="bullet"/>
+      <w:lvlText w:val=""/>
+      <w:lvlJc w:val="left"/>
+      <w:pPr>
+        <w:tabs>
+          <w:tab w:val="num" w:pos="3240"/>
+        </w:tabs>
+        <w:ind w:left="3240" w:hanging="360"/>
+      </w:pPr>
+      <w:rPr>
+        <w:rFonts w:ascii="Wingdings" w:hAnsi="Wingdings" w:hint="default"/>
+        <w:sz w:val="20"/>
+      </w:rPr>
+    </w:lvl>
+    <w:lvl w:ilvl="4" w:tentative="1">
+      <w:start w:val="1"/>
+      <w:numFmt w:val="bullet"/>
+      <w:lvlText w:val=""/>
+      <w:lvlJc w:val="left"/>
+      <w:pPr>
+        <w:tabs>
+          <w:tab w:val="num" w:pos="3960"/>
+        </w:tabs>
+        <w:ind w:left="3960" w:hanging="360"/>
+      </w:pPr>
+      <w:rPr>
+        <w:rFonts w:ascii="Wingdings" w:hAnsi="Wingdings" w:hint="default"/>
+        <w:sz w:val="20"/>
+      </w:rPr>
+    </w:lvl>
+    <w:lvl w:ilvl="5" w:tentative="1">
+      <w:start w:val="1"/>
+      <w:numFmt w:val="bullet"/>
+      <w:lvlText w:val=""/>
+      <w:lvlJc w:val="left"/>
+      <w:pPr>
+        <w:tabs>
+          <w:tab w:val="num" w:pos="4680"/>
+        </w:tabs>
+        <w:ind w:left="4680" w:hanging="360"/>
+      </w:pPr>
+      <w:rPr>
+        <w:rFonts w:ascii="Wingdings" w:hAnsi="Wingdings" w:hint="default"/>
+        <w:sz w:val="20"/>
+      </w:rPr>
+    </w:lvl>
+    <w:lvl w:ilvl="6" w:tentative="1">
+      <w:start w:val="1"/>
+      <w:numFmt w:val="bullet"/>
+      <w:lvlText w:val=""/>
+      <w:lvlJc w:val="left"/>
+      <w:pPr>
+        <w:tabs>
+          <w:tab w:val="num" w:pos="5400"/>
+        </w:tabs>
+        <w:ind w:left="5400" w:hanging="360"/>
+      </w:pPr>
+      <w:rPr>
+        <w:rFonts w:ascii="Wingdings" w:hAnsi="Wingdings" w:hint="default"/>
+        <w:sz w:val="20"/>
+      </w:rPr>
+    </w:lvl>
+    <w:lvl w:ilvl="7" w:tentative="1">
+      <w:start w:val="1"/>
+      <w:numFmt w:val="bullet"/>
+      <w:lvlText w:val=""/>
+      <w:lvlJc w:val="left"/>
+      <w:pPr>
+        <w:tabs>
+          <w:tab w:val="num" w:pos="6120"/>
+        </w:tabs>
+        <w:ind w:left="6120" w:hanging="360"/>
+      </w:pPr>
+      <w:rPr>
+        <w:rFonts w:ascii="Wingdings" w:hAnsi="Wingdings" w:hint="default"/>
+        <w:sz w:val="20"/>
+      </w:rPr>
+    </w:lvl>
+    <w:lvl w:ilvl="8" w:tentative="1">
+      <w:start w:val="1"/>
+      <w:numFmt w:val="bullet"/>
+      <w:lvlText w:val=""/>
+      <w:lvlJc w:val="left"/>
+      <w:pPr>
+        <w:tabs>
+          <w:tab w:val="num" w:pos="6840"/>
+        </w:tabs>
+        <w:ind w:left="6840" w:hanging="360"/>
+      </w:pPr>
+      <w:rPr>
+        <w:rFonts w:ascii="Wingdings" w:hAnsi="Wingdings" w:hint="default"/>
+        <w:sz w:val="20"/>
+      </w:rPr>
+    </w:lvl>
+  </w:abstractNum>
+  <w:abstractNum w:abstractNumId="16" w15:restartNumberingAfterBreak="0">
     <w:nsid w:val="1FF64E06"/>
     <w:multiLevelType w:val="multilevel"/>
     <w:tmpl w:val="095EBD22"/>
@@ -6598,7 +7767,7 @@
       </w:rPr>
     </w:lvl>
   </w:abstractNum>
-  <w:abstractNum w:abstractNumId="14" w15:restartNumberingAfterBreak="0">
+  <w:abstractNum w:abstractNumId="17" w15:restartNumberingAfterBreak="0">
     <w:nsid w:val="20EE03BA"/>
     <w:multiLevelType w:val="multilevel"/>
     <w:tmpl w:val="3716C752"/>
@@ -6747,7 +7916,156 @@
       </w:rPr>
     </w:lvl>
   </w:abstractNum>
-  <w:abstractNum w:abstractNumId="15" w15:restartNumberingAfterBreak="0">
+  <w:abstractNum w:abstractNumId="18" w15:restartNumberingAfterBreak="0">
+    <w:nsid w:val="24F74913"/>
+    <w:multiLevelType w:val="multilevel"/>
+    <w:tmpl w:val="34DC2364"/>
+    <w:lvl w:ilvl="0">
+      <w:start w:val="1"/>
+      <w:numFmt w:val="bullet"/>
+      <w:lvlText w:val=""/>
+      <w:lvlJc w:val="left"/>
+      <w:pPr>
+        <w:tabs>
+          <w:tab w:val="num" w:pos="1080"/>
+        </w:tabs>
+        <w:ind w:left="1080" w:hanging="360"/>
+      </w:pPr>
+      <w:rPr>
+        <w:rFonts w:ascii="Symbol" w:hAnsi="Symbol" w:hint="default"/>
+        <w:sz w:val="20"/>
+      </w:rPr>
+    </w:lvl>
+    <w:lvl w:ilvl="1" w:tentative="1">
+      <w:start w:val="1"/>
+      <w:numFmt w:val="bullet"/>
+      <w:lvlText w:val="o"/>
+      <w:lvlJc w:val="left"/>
+      <w:pPr>
+        <w:tabs>
+          <w:tab w:val="num" w:pos="1800"/>
+        </w:tabs>
+        <w:ind w:left="1800" w:hanging="360"/>
+      </w:pPr>
+      <w:rPr>
+        <w:rFonts w:ascii="Courier New" w:hAnsi="Courier New" w:hint="default"/>
+        <w:sz w:val="20"/>
+      </w:rPr>
+    </w:lvl>
+    <w:lvl w:ilvl="2" w:tentative="1">
+      <w:start w:val="1"/>
+      <w:numFmt w:val="bullet"/>
+      <w:lvlText w:val=""/>
+      <w:lvlJc w:val="left"/>
+      <w:pPr>
+        <w:tabs>
+          <w:tab w:val="num" w:pos="2520"/>
+        </w:tabs>
+        <w:ind w:left="2520" w:hanging="360"/>
+      </w:pPr>
+      <w:rPr>
+        <w:rFonts w:ascii="Wingdings" w:hAnsi="Wingdings" w:hint="default"/>
+        <w:sz w:val="20"/>
+      </w:rPr>
+    </w:lvl>
+    <w:lvl w:ilvl="3" w:tentative="1">
+      <w:start w:val="1"/>
+      <w:numFmt w:val="bullet"/>
+      <w:lvlText w:val=""/>
+      <w:lvlJc w:val="left"/>
+      <w:pPr>
+        <w:tabs>
+          <w:tab w:val="num" w:pos="3240"/>
+        </w:tabs>
+        <w:ind w:left="3240" w:hanging="360"/>
+      </w:pPr>
+      <w:rPr>
+        <w:rFonts w:ascii="Wingdings" w:hAnsi="Wingdings" w:hint="default"/>
+        <w:sz w:val="20"/>
+      </w:rPr>
+    </w:lvl>
+    <w:lvl w:ilvl="4" w:tentative="1">
+      <w:start w:val="1"/>
+      <w:numFmt w:val="bullet"/>
+      <w:lvlText w:val=""/>
+      <w:lvlJc w:val="left"/>
+      <w:pPr>
+        <w:tabs>
+          <w:tab w:val="num" w:pos="3960"/>
+        </w:tabs>
+        <w:ind w:left="3960" w:hanging="360"/>
+      </w:pPr>
+      <w:rPr>
+        <w:rFonts w:ascii="Wingdings" w:hAnsi="Wingdings" w:hint="default"/>
+        <w:sz w:val="20"/>
+      </w:rPr>
+    </w:lvl>
+    <w:lvl w:ilvl="5" w:tentative="1">
+      <w:start w:val="1"/>
+      <w:numFmt w:val="bullet"/>
+      <w:lvlText w:val=""/>
+      <w:lvlJc w:val="left"/>
+      <w:pPr>
+        <w:tabs>
+          <w:tab w:val="num" w:pos="4680"/>
+        </w:tabs>
+        <w:ind w:left="4680" w:hanging="360"/>
+      </w:pPr>
+      <w:rPr>
+        <w:rFonts w:ascii="Wingdings" w:hAnsi="Wingdings" w:hint="default"/>
+        <w:sz w:val="20"/>
+      </w:rPr>
+    </w:lvl>
+    <w:lvl w:ilvl="6" w:tentative="1">
+      <w:start w:val="1"/>
+      <w:numFmt w:val="bullet"/>
+      <w:lvlText w:val=""/>
+      <w:lvlJc w:val="left"/>
+      <w:pPr>
+        <w:tabs>
+          <w:tab w:val="num" w:pos="5400"/>
+        </w:tabs>
+        <w:ind w:left="5400" w:hanging="360"/>
+      </w:pPr>
+      <w:rPr>
+        <w:rFonts w:ascii="Wingdings" w:hAnsi="Wingdings" w:hint="default"/>
+        <w:sz w:val="20"/>
+      </w:rPr>
+    </w:lvl>
+    <w:lvl w:ilvl="7" w:tentative="1">
+      <w:start w:val="1"/>
+      <w:numFmt w:val="bullet"/>
+      <w:lvlText w:val=""/>
+      <w:lvlJc w:val="left"/>
+      <w:pPr>
+        <w:tabs>
+          <w:tab w:val="num" w:pos="6120"/>
+        </w:tabs>
+        <w:ind w:left="6120" w:hanging="360"/>
+      </w:pPr>
+      <w:rPr>
+        <w:rFonts w:ascii="Wingdings" w:hAnsi="Wingdings" w:hint="default"/>
+        <w:sz w:val="20"/>
+      </w:rPr>
+    </w:lvl>
+    <w:lvl w:ilvl="8" w:tentative="1">
+      <w:start w:val="1"/>
+      <w:numFmt w:val="bullet"/>
+      <w:lvlText w:val=""/>
+      <w:lvlJc w:val="left"/>
+      <w:pPr>
+        <w:tabs>
+          <w:tab w:val="num" w:pos="6840"/>
+        </w:tabs>
+        <w:ind w:left="6840" w:hanging="360"/>
+      </w:pPr>
+      <w:rPr>
+        <w:rFonts w:ascii="Wingdings" w:hAnsi="Wingdings" w:hint="default"/>
+        <w:sz w:val="20"/>
+      </w:rPr>
+    </w:lvl>
+  </w:abstractNum>
+  <w:abstractNum w:abstractNumId="19" w15:restartNumberingAfterBreak="0">
     <w:nsid w:val="262A41BC"/>
     <w:multiLevelType w:val="hybridMultilevel"/>
     <w:tmpl w:val="FC40D2B8"/>
@@ -6860,7 +8178,7 @@
       </w:rPr>
     </w:lvl>
   </w:abstractNum>
-  <w:abstractNum w:abstractNumId="16" w15:restartNumberingAfterBreak="0">
+  <w:abstractNum w:abstractNumId="20" w15:restartNumberingAfterBreak="0">
     <w:nsid w:val="2B4A5E50"/>
     <w:multiLevelType w:val="multilevel"/>
     <w:tmpl w:val="C40EF212"/>
@@ -6973,7 +8291,7 @@
       </w:pPr>
     </w:lvl>
   </w:abstractNum>
-  <w:abstractNum w:abstractNumId="17" w15:restartNumberingAfterBreak="0">
+  <w:abstractNum w:abstractNumId="21" w15:restartNumberingAfterBreak="0">
     <w:nsid w:val="2B977AF6"/>
     <w:multiLevelType w:val="multilevel"/>
     <w:tmpl w:val="0600717E"/>
@@ -7122,7 +8440,7 @@
       </w:rPr>
     </w:lvl>
   </w:abstractNum>
-  <w:abstractNum w:abstractNumId="18" w15:restartNumberingAfterBreak="0">
+  <w:abstractNum w:abstractNumId="22" w15:restartNumberingAfterBreak="0">
     <w:nsid w:val="2CA60EC3"/>
     <w:multiLevelType w:val="hybridMultilevel"/>
     <w:tmpl w:val="08DACCC6"/>
@@ -7211,7 +8529,7 @@
       </w:pPr>
     </w:lvl>
   </w:abstractNum>
-  <w:abstractNum w:abstractNumId="19" w15:restartNumberingAfterBreak="0">
+  <w:abstractNum w:abstractNumId="23" w15:restartNumberingAfterBreak="0">
     <w:nsid w:val="2D571373"/>
     <w:multiLevelType w:val="multilevel"/>
     <w:tmpl w:val="CB1C6A36"/>
@@ -7360,7 +8678,7 @@
       </w:rPr>
     </w:lvl>
   </w:abstractNum>
-  <w:abstractNum w:abstractNumId="20" w15:restartNumberingAfterBreak="0">
+  <w:abstractNum w:abstractNumId="24" w15:restartNumberingAfterBreak="0">
     <w:nsid w:val="31123641"/>
     <w:multiLevelType w:val="multilevel"/>
     <w:tmpl w:val="3E42D35A"/>
@@ -7473,7 +8791,7 @@
       </w:pPr>
     </w:lvl>
   </w:abstractNum>
-  <w:abstractNum w:abstractNumId="21" w15:restartNumberingAfterBreak="0">
+  <w:abstractNum w:abstractNumId="25" w15:restartNumberingAfterBreak="0">
     <w:nsid w:val="35CE5AFF"/>
     <w:multiLevelType w:val="multilevel"/>
     <w:tmpl w:val="3160A0A6"/>
@@ -7618,7 +8936,7 @@
       </w:rPr>
     </w:lvl>
   </w:abstractNum>
-  <w:abstractNum w:abstractNumId="22" w15:restartNumberingAfterBreak="0">
+  <w:abstractNum w:abstractNumId="26" w15:restartNumberingAfterBreak="0">
     <w:nsid w:val="3BE62A93"/>
     <w:multiLevelType w:val="multilevel"/>
     <w:tmpl w:val="E71A9224"/>
@@ -7767,7 +9085,7 @@
       </w:rPr>
     </w:lvl>
   </w:abstractNum>
-  <w:abstractNum w:abstractNumId="23" w15:restartNumberingAfterBreak="0">
+  <w:abstractNum w:abstractNumId="27" w15:restartNumberingAfterBreak="0">
     <w:nsid w:val="40A83A07"/>
     <w:multiLevelType w:val="multilevel"/>
     <w:tmpl w:val="A9629302"/>
@@ -7880,7 +9198,7 @@
       </w:pPr>
     </w:lvl>
   </w:abstractNum>
-  <w:abstractNum w:abstractNumId="24" w15:restartNumberingAfterBreak="0">
+  <w:abstractNum w:abstractNumId="28" w15:restartNumberingAfterBreak="0">
     <w:nsid w:val="431B147F"/>
     <w:multiLevelType w:val="multilevel"/>
     <w:tmpl w:val="03680B50"/>
@@ -8029,7 +9347,7 @@
       </w:rPr>
     </w:lvl>
   </w:abstractNum>
-  <w:abstractNum w:abstractNumId="25" w15:restartNumberingAfterBreak="0">
+  <w:abstractNum w:abstractNumId="29" w15:restartNumberingAfterBreak="0">
     <w:nsid w:val="47154753"/>
     <w:multiLevelType w:val="multilevel"/>
     <w:tmpl w:val="17EC3962"/>
@@ -8178,7 +9496,7 @@
       </w:rPr>
     </w:lvl>
   </w:abstractNum>
-  <w:abstractNum w:abstractNumId="26" w15:restartNumberingAfterBreak="0">
+  <w:abstractNum w:abstractNumId="30" w15:restartNumberingAfterBreak="0">
     <w:nsid w:val="49934EC5"/>
     <w:multiLevelType w:val="multilevel"/>
     <w:tmpl w:val="43603F28"/>
@@ -8327,7 +9645,7 @@
       </w:rPr>
     </w:lvl>
   </w:abstractNum>
-  <w:abstractNum w:abstractNumId="27" w15:restartNumberingAfterBreak="0">
+  <w:abstractNum w:abstractNumId="31" w15:restartNumberingAfterBreak="0">
     <w:nsid w:val="4AC81A87"/>
     <w:multiLevelType w:val="multilevel"/>
     <w:tmpl w:val="E446F032"/>
@@ -8476,7 +9794,7 @@
       </w:rPr>
     </w:lvl>
   </w:abstractNum>
-  <w:abstractNum w:abstractNumId="28" w15:restartNumberingAfterBreak="0">
+  <w:abstractNum w:abstractNumId="32" w15:restartNumberingAfterBreak="0">
     <w:nsid w:val="4CF06B56"/>
     <w:multiLevelType w:val="multilevel"/>
     <w:tmpl w:val="93D26796"/>
@@ -8625,7 +9943,7 @@
       </w:rPr>
     </w:lvl>
   </w:abstractNum>
-  <w:abstractNum w:abstractNumId="29" w15:restartNumberingAfterBreak="0">
+  <w:abstractNum w:abstractNumId="33" w15:restartNumberingAfterBreak="0">
     <w:nsid w:val="4EED26AF"/>
     <w:multiLevelType w:val="multilevel"/>
     <w:tmpl w:val="9B2EB2A2"/>
@@ -8774,7 +10092,7 @@
       </w:rPr>
     </w:lvl>
   </w:abstractNum>
-  <w:abstractNum w:abstractNumId="30" w15:restartNumberingAfterBreak="0">
+  <w:abstractNum w:abstractNumId="34" w15:restartNumberingAfterBreak="0">
     <w:nsid w:val="50F45CD8"/>
     <w:multiLevelType w:val="multilevel"/>
     <w:tmpl w:val="1F3CBF82"/>
@@ -8923,7 +10241,7 @@
       </w:rPr>
     </w:lvl>
   </w:abstractNum>
-  <w:abstractNum w:abstractNumId="31" w15:restartNumberingAfterBreak="0">
+  <w:abstractNum w:abstractNumId="35" w15:restartNumberingAfterBreak="0">
     <w:nsid w:val="53FE0763"/>
     <w:multiLevelType w:val="multilevel"/>
     <w:tmpl w:val="14567E62"/>
@@ -9072,7 +10390,7 @@
       </w:rPr>
     </w:lvl>
   </w:abstractNum>
-  <w:abstractNum w:abstractNumId="32" w15:restartNumberingAfterBreak="0">
+  <w:abstractNum w:abstractNumId="36" w15:restartNumberingAfterBreak="0">
     <w:nsid w:val="570102C1"/>
     <w:multiLevelType w:val="multilevel"/>
     <w:tmpl w:val="8E524B84"/>
@@ -9221,7 +10539,7 @@
       </w:rPr>
     </w:lvl>
   </w:abstractNum>
-  <w:abstractNum w:abstractNumId="33" w15:restartNumberingAfterBreak="0">
+  <w:abstractNum w:abstractNumId="37" w15:restartNumberingAfterBreak="0">
     <w:nsid w:val="5B8D06D0"/>
     <w:multiLevelType w:val="hybridMultilevel"/>
     <w:tmpl w:val="E0744A2A"/>
@@ -9311,7 +10629,7 @@
       </w:pPr>
     </w:lvl>
   </w:abstractNum>
-  <w:abstractNum w:abstractNumId="34" w15:restartNumberingAfterBreak="0">
+  <w:abstractNum w:abstractNumId="38" w15:restartNumberingAfterBreak="0">
     <w:nsid w:val="5DDE67FE"/>
     <w:multiLevelType w:val="multilevel"/>
     <w:tmpl w:val="9B2EB2A2"/>
@@ -9460,7 +10778,7 @@
       </w:rPr>
     </w:lvl>
   </w:abstractNum>
-  <w:abstractNum w:abstractNumId="35" w15:restartNumberingAfterBreak="0">
+  <w:abstractNum w:abstractNumId="39" w15:restartNumberingAfterBreak="0">
     <w:nsid w:val="600158E1"/>
     <w:multiLevelType w:val="hybridMultilevel"/>
     <w:tmpl w:val="D310A858"/>
@@ -9546,7 +10864,7 @@
       </w:pPr>
     </w:lvl>
   </w:abstractNum>
-  <w:abstractNum w:abstractNumId="36" w15:restartNumberingAfterBreak="0">
+  <w:abstractNum w:abstractNumId="40" w15:restartNumberingAfterBreak="0">
     <w:nsid w:val="61B52739"/>
     <w:multiLevelType w:val="hybridMultilevel"/>
     <w:tmpl w:val="B70AA8E6"/>
@@ -9635,7 +10953,7 @@
       </w:pPr>
     </w:lvl>
   </w:abstractNum>
-  <w:abstractNum w:abstractNumId="37" w15:restartNumberingAfterBreak="0">
+  <w:abstractNum w:abstractNumId="41" w15:restartNumberingAfterBreak="0">
     <w:nsid w:val="63A74858"/>
     <w:multiLevelType w:val="multilevel"/>
     <w:tmpl w:val="2EC6EF9C"/>
@@ -9748,7 +11066,7 @@
       </w:pPr>
     </w:lvl>
   </w:abstractNum>
-  <w:abstractNum w:abstractNumId="38" w15:restartNumberingAfterBreak="0">
+  <w:abstractNum w:abstractNumId="42" w15:restartNumberingAfterBreak="0">
     <w:nsid w:val="65581CD0"/>
     <w:multiLevelType w:val="multilevel"/>
     <w:tmpl w:val="50A8B0D6"/>
@@ -9893,7 +11211,7 @@
       </w:rPr>
     </w:lvl>
   </w:abstractNum>
-  <w:abstractNum w:abstractNumId="39" w15:restartNumberingAfterBreak="0">
+  <w:abstractNum w:abstractNumId="43" w15:restartNumberingAfterBreak="0">
     <w:nsid w:val="66145896"/>
     <w:multiLevelType w:val="multilevel"/>
     <w:tmpl w:val="5CBAB28A"/>
@@ -10006,7 +11324,7 @@
       </w:pPr>
     </w:lvl>
   </w:abstractNum>
-  <w:abstractNum w:abstractNumId="40" w15:restartNumberingAfterBreak="0">
+  <w:abstractNum w:abstractNumId="44" w15:restartNumberingAfterBreak="0">
     <w:nsid w:val="6639589B"/>
     <w:multiLevelType w:val="multilevel"/>
     <w:tmpl w:val="FF9E0EFE"/>
@@ -10155,7 +11473,7 @@
       </w:rPr>
     </w:lvl>
   </w:abstractNum>
-  <w:abstractNum w:abstractNumId="41" w15:restartNumberingAfterBreak="0">
+  <w:abstractNum w:abstractNumId="45" w15:restartNumberingAfterBreak="0">
     <w:nsid w:val="675D3064"/>
     <w:multiLevelType w:val="multilevel"/>
     <w:tmpl w:val="3C82B040"/>
@@ -10304,7 +11622,7 @@
       </w:rPr>
     </w:lvl>
   </w:abstractNum>
-  <w:abstractNum w:abstractNumId="42" w15:restartNumberingAfterBreak="0">
+  <w:abstractNum w:abstractNumId="46" w15:restartNumberingAfterBreak="0">
     <w:nsid w:val="67BA0F9D"/>
     <w:multiLevelType w:val="multilevel"/>
     <w:tmpl w:val="62385CE6"/>
@@ -10453,7 +11771,305 @@
       </w:rPr>
     </w:lvl>
   </w:abstractNum>
-  <w:abstractNum w:abstractNumId="43" w15:restartNumberingAfterBreak="0">
+  <w:abstractNum w:abstractNumId="47" w15:restartNumberingAfterBreak="0">
+    <w:nsid w:val="68683A30"/>
+    <w:multiLevelType w:val="multilevel"/>
+    <w:tmpl w:val="0C4C184C"/>
+    <w:lvl w:ilvl="0">
+      <w:start w:val="1"/>
+      <w:numFmt w:val="bullet"/>
+      <w:lvlText w:val=""/>
+      <w:lvlJc w:val="left"/>
+      <w:pPr>
+        <w:tabs>
+          <w:tab w:val="num" w:pos="1080"/>
+        </w:tabs>
+        <w:ind w:left="1080" w:hanging="360"/>
+      </w:pPr>
+      <w:rPr>
+        <w:rFonts w:ascii="Symbol" w:hAnsi="Symbol" w:hint="default"/>
+        <w:sz w:val="20"/>
+      </w:rPr>
+    </w:lvl>
+    <w:lvl w:ilvl="1" w:tentative="1">
+      <w:start w:val="1"/>
+      <w:numFmt w:val="bullet"/>
+      <w:lvlText w:val="o"/>
+      <w:lvlJc w:val="left"/>
+      <w:pPr>
+        <w:tabs>
+          <w:tab w:val="num" w:pos="1800"/>
+        </w:tabs>
+        <w:ind w:left="1800" w:hanging="360"/>
+      </w:pPr>
+      <w:rPr>
+        <w:rFonts w:ascii="Courier New" w:hAnsi="Courier New" w:hint="default"/>
+        <w:sz w:val="20"/>
+      </w:rPr>
+    </w:lvl>
+    <w:lvl w:ilvl="2" w:tentative="1">
+      <w:start w:val="1"/>
+      <w:numFmt w:val="bullet"/>
+      <w:lvlText w:val=""/>
+      <w:lvlJc w:val="left"/>
+      <w:pPr>
+        <w:tabs>
+          <w:tab w:val="num" w:pos="2520"/>
+        </w:tabs>
+        <w:ind w:left="2520" w:hanging="360"/>
+      </w:pPr>
+      <w:rPr>
+        <w:rFonts w:ascii="Wingdings" w:hAnsi="Wingdings" w:hint="default"/>
+        <w:sz w:val="20"/>
+      </w:rPr>
+    </w:lvl>
+    <w:lvl w:ilvl="3" w:tentative="1">
+      <w:start w:val="1"/>
+      <w:numFmt w:val="bullet"/>
+      <w:lvlText w:val=""/>
+      <w:lvlJc w:val="left"/>
+      <w:pPr>
+        <w:tabs>
+          <w:tab w:val="num" w:pos="3240"/>
+        </w:tabs>
+        <w:ind w:left="3240" w:hanging="360"/>
+      </w:pPr>
+      <w:rPr>
+        <w:rFonts w:ascii="Wingdings" w:hAnsi="Wingdings" w:hint="default"/>
+        <w:sz w:val="20"/>
+      </w:rPr>
+    </w:lvl>
+    <w:lvl w:ilvl="4" w:tentative="1">
+      <w:start w:val="1"/>
+      <w:numFmt w:val="bullet"/>
+      <w:lvlText w:val=""/>
+      <w:lvlJc w:val="left"/>
+      <w:pPr>
+        <w:tabs>
+          <w:tab w:val="num" w:pos="3960"/>
+        </w:tabs>
+        <w:ind w:left="3960" w:hanging="360"/>
+      </w:pPr>
+      <w:rPr>
+        <w:rFonts w:ascii="Wingdings" w:hAnsi="Wingdings" w:hint="default"/>
+        <w:sz w:val="20"/>
+      </w:rPr>
+    </w:lvl>
+    <w:lvl w:ilvl="5" w:tentative="1">
+      <w:start w:val="1"/>
+      <w:numFmt w:val="bullet"/>
+      <w:lvlText w:val=""/>
+      <w:lvlJc w:val="left"/>
+      <w:pPr>
+        <w:tabs>
+          <w:tab w:val="num" w:pos="4680"/>
+        </w:tabs>
+        <w:ind w:left="4680" w:hanging="360"/>
+      </w:pPr>
+      <w:rPr>
+        <w:rFonts w:ascii="Wingdings" w:hAnsi="Wingdings" w:hint="default"/>
+        <w:sz w:val="20"/>
+      </w:rPr>
+    </w:lvl>
+    <w:lvl w:ilvl="6" w:tentative="1">
+      <w:start w:val="1"/>
+      <w:numFmt w:val="bullet"/>
+      <w:lvlText w:val=""/>
+      <w:lvlJc w:val="left"/>
+      <w:pPr>
+        <w:tabs>
+          <w:tab w:val="num" w:pos="5400"/>
+        </w:tabs>
+        <w:ind w:left="5400" w:hanging="360"/>
+      </w:pPr>
+      <w:rPr>
+        <w:rFonts w:ascii="Wingdings" w:hAnsi="Wingdings" w:hint="default"/>
+        <w:sz w:val="20"/>
+      </w:rPr>
+    </w:lvl>
+    <w:lvl w:ilvl="7" w:tentative="1">
+      <w:start w:val="1"/>
+      <w:numFmt w:val="bullet"/>
+      <w:lvlText w:val=""/>
+      <w:lvlJc w:val="left"/>
+      <w:pPr>
+        <w:tabs>
+          <w:tab w:val="num" w:pos="6120"/>
+        </w:tabs>
+        <w:ind w:left="6120" w:hanging="360"/>
+      </w:pPr>
+      <w:rPr>
+        <w:rFonts w:ascii="Wingdings" w:hAnsi="Wingdings" w:hint="default"/>
+        <w:sz w:val="20"/>
+      </w:rPr>
+    </w:lvl>
+    <w:lvl w:ilvl="8" w:tentative="1">
+      <w:start w:val="1"/>
+      <w:numFmt w:val="bullet"/>
+      <w:lvlText w:val=""/>
+      <w:lvlJc w:val="left"/>
+      <w:pPr>
+        <w:tabs>
+          <w:tab w:val="num" w:pos="6840"/>
+        </w:tabs>
+        <w:ind w:left="6840" w:hanging="360"/>
+      </w:pPr>
+      <w:rPr>
+        <w:rFonts w:ascii="Wingdings" w:hAnsi="Wingdings" w:hint="default"/>
+        <w:sz w:val="20"/>
+      </w:rPr>
+    </w:lvl>
+  </w:abstractNum>
+  <w:abstractNum w:abstractNumId="48" w15:restartNumberingAfterBreak="0">
+    <w:nsid w:val="69372F1B"/>
+    <w:multiLevelType w:val="multilevel"/>
+    <w:tmpl w:val="CFB4CB28"/>
+    <w:lvl w:ilvl="0">
+      <w:start w:val="1"/>
+      <w:numFmt w:val="bullet"/>
+      <w:lvlText w:val=""/>
+      <w:lvlJc w:val="left"/>
+      <w:pPr>
+        <w:tabs>
+          <w:tab w:val="num" w:pos="1080"/>
+        </w:tabs>
+        <w:ind w:left="1080" w:hanging="360"/>
+      </w:pPr>
+      <w:rPr>
+        <w:rFonts w:ascii="Symbol" w:hAnsi="Symbol" w:hint="default"/>
+        <w:sz w:val="20"/>
+      </w:rPr>
+    </w:lvl>
+    <w:lvl w:ilvl="1" w:tentative="1">
+      <w:start w:val="1"/>
+      <w:numFmt w:val="bullet"/>
+      <w:lvlText w:val="o"/>
+      <w:lvlJc w:val="left"/>
+      <w:pPr>
+        <w:tabs>
+          <w:tab w:val="num" w:pos="1800"/>
+        </w:tabs>
+        <w:ind w:left="1800" w:hanging="360"/>
+      </w:pPr>
+      <w:rPr>
+        <w:rFonts w:ascii="Courier New" w:hAnsi="Courier New" w:hint="default"/>
+        <w:sz w:val="20"/>
+      </w:rPr>
+    </w:lvl>
+    <w:lvl w:ilvl="2" w:tentative="1">
+      <w:start w:val="1"/>
+      <w:numFmt w:val="bullet"/>
+      <w:lvlText w:val=""/>
+      <w:lvlJc w:val="left"/>
+      <w:pPr>
+        <w:tabs>
+          <w:tab w:val="num" w:pos="2520"/>
+        </w:tabs>
+        <w:ind w:left="2520" w:hanging="360"/>
+      </w:pPr>
+      <w:rPr>
+        <w:rFonts w:ascii="Wingdings" w:hAnsi="Wingdings" w:hint="default"/>
+        <w:sz w:val="20"/>
+      </w:rPr>
+    </w:lvl>
+    <w:lvl w:ilvl="3" w:tentative="1">
+      <w:start w:val="1"/>
+      <w:numFmt w:val="bullet"/>
+      <w:lvlText w:val=""/>
+      <w:lvlJc w:val="left"/>
+      <w:pPr>
+        <w:tabs>
+          <w:tab w:val="num" w:pos="3240"/>
+        </w:tabs>
+        <w:ind w:left="3240" w:hanging="360"/>
+      </w:pPr>
+      <w:rPr>
+        <w:rFonts w:ascii="Wingdings" w:hAnsi="Wingdings" w:hint="default"/>
+        <w:sz w:val="20"/>
+      </w:rPr>
+    </w:lvl>
+    <w:lvl w:ilvl="4" w:tentative="1">
+      <w:start w:val="1"/>
+      <w:numFmt w:val="bullet"/>
+      <w:lvlText w:val=""/>
+      <w:lvlJc w:val="left"/>
+      <w:pPr>
+        <w:tabs>
+          <w:tab w:val="num" w:pos="3960"/>
+        </w:tabs>
+        <w:ind w:left="3960" w:hanging="360"/>
+      </w:pPr>
+      <w:rPr>
+        <w:rFonts w:ascii="Wingdings" w:hAnsi="Wingdings" w:hint="default"/>
+        <w:sz w:val="20"/>
+      </w:rPr>
+    </w:lvl>
+    <w:lvl w:ilvl="5" w:tentative="1">
+      <w:start w:val="1"/>
+      <w:numFmt w:val="bullet"/>
+      <w:lvlText w:val=""/>
+      <w:lvlJc w:val="left"/>
+      <w:pPr>
+        <w:tabs>
+          <w:tab w:val="num" w:pos="4680"/>
+        </w:tabs>
+        <w:ind w:left="4680" w:hanging="360"/>
+      </w:pPr>
+      <w:rPr>
+        <w:rFonts w:ascii="Wingdings" w:hAnsi="Wingdings" w:hint="default"/>
+        <w:sz w:val="20"/>
+      </w:rPr>
+    </w:lvl>
+    <w:lvl w:ilvl="6" w:tentative="1">
+      <w:start w:val="1"/>
+      <w:numFmt w:val="bullet"/>
+      <w:lvlText w:val=""/>
+      <w:lvlJc w:val="left"/>
+      <w:pPr>
+        <w:tabs>
+          <w:tab w:val="num" w:pos="5400"/>
+        </w:tabs>
+        <w:ind w:left="5400" w:hanging="360"/>
+      </w:pPr>
+      <w:rPr>
+        <w:rFonts w:ascii="Wingdings" w:hAnsi="Wingdings" w:hint="default"/>
+        <w:sz w:val="20"/>
+      </w:rPr>
+    </w:lvl>
+    <w:lvl w:ilvl="7" w:tentative="1">
+      <w:start w:val="1"/>
+      <w:numFmt w:val="bullet"/>
+      <w:lvlText w:val=""/>
+      <w:lvlJc w:val="left"/>
+      <w:pPr>
+        <w:tabs>
+          <w:tab w:val="num" w:pos="6120"/>
+        </w:tabs>
+        <w:ind w:left="6120" w:hanging="360"/>
+      </w:pPr>
+      <w:rPr>
+        <w:rFonts w:ascii="Wingdings" w:hAnsi="Wingdings" w:hint="default"/>
+        <w:sz w:val="20"/>
+      </w:rPr>
+    </w:lvl>
+    <w:lvl w:ilvl="8" w:tentative="1">
+      <w:start w:val="1"/>
+      <w:numFmt w:val="bullet"/>
+      <w:lvlText w:val=""/>
+      <w:lvlJc w:val="left"/>
+      <w:pPr>
+        <w:tabs>
+          <w:tab w:val="num" w:pos="6840"/>
+        </w:tabs>
+        <w:ind w:left="6840" w:hanging="360"/>
+      </w:pPr>
+      <w:rPr>
+        <w:rFonts w:ascii="Wingdings" w:hAnsi="Wingdings" w:hint="default"/>
+        <w:sz w:val="20"/>
+      </w:rPr>
+    </w:lvl>
+  </w:abstractNum>
+  <w:abstractNum w:abstractNumId="49" w15:restartNumberingAfterBreak="0">
     <w:nsid w:val="6B113492"/>
     <w:multiLevelType w:val="multilevel"/>
     <w:tmpl w:val="E722B850"/>
@@ -10602,7 +12218,7 @@
       </w:rPr>
     </w:lvl>
   </w:abstractNum>
-  <w:abstractNum w:abstractNumId="44" w15:restartNumberingAfterBreak="0">
+  <w:abstractNum w:abstractNumId="50" w15:restartNumberingAfterBreak="0">
     <w:nsid w:val="6D5B1A62"/>
     <w:multiLevelType w:val="multilevel"/>
     <w:tmpl w:val="B47A641E"/>
@@ -10751,7 +12367,7 @@
       </w:rPr>
     </w:lvl>
   </w:abstractNum>
-  <w:abstractNum w:abstractNumId="45" w15:restartNumberingAfterBreak="0">
+  <w:abstractNum w:abstractNumId="51" w15:restartNumberingAfterBreak="0">
     <w:nsid w:val="6E9E6488"/>
     <w:multiLevelType w:val="multilevel"/>
     <w:tmpl w:val="A7D04B02"/>
@@ -10896,7 +12512,7 @@
       </w:rPr>
     </w:lvl>
   </w:abstractNum>
-  <w:abstractNum w:abstractNumId="46" w15:restartNumberingAfterBreak="0">
+  <w:abstractNum w:abstractNumId="52" w15:restartNumberingAfterBreak="0">
     <w:nsid w:val="71FB7B1C"/>
     <w:multiLevelType w:val="multilevel"/>
     <w:tmpl w:val="703879C0"/>
@@ -11045,7 +12661,7 @@
       </w:rPr>
     </w:lvl>
   </w:abstractNum>
-  <w:abstractNum w:abstractNumId="47" w15:restartNumberingAfterBreak="0">
+  <w:abstractNum w:abstractNumId="53" w15:restartNumberingAfterBreak="0">
     <w:nsid w:val="725B70BC"/>
     <w:multiLevelType w:val="multilevel"/>
     <w:tmpl w:val="661237B4"/>
@@ -11158,7 +12774,7 @@
       </w:rPr>
     </w:lvl>
   </w:abstractNum>
-  <w:abstractNum w:abstractNumId="48" w15:restartNumberingAfterBreak="0">
+  <w:abstractNum w:abstractNumId="54" w15:restartNumberingAfterBreak="0">
     <w:nsid w:val="736C4F01"/>
     <w:multiLevelType w:val="hybridMultilevel"/>
     <w:tmpl w:val="58AACDF4"/>
@@ -11247,7 +12863,7 @@
       </w:pPr>
     </w:lvl>
   </w:abstractNum>
-  <w:abstractNum w:abstractNumId="49" w15:restartNumberingAfterBreak="0">
+  <w:abstractNum w:abstractNumId="55" w15:restartNumberingAfterBreak="0">
     <w:nsid w:val="768D41F3"/>
     <w:multiLevelType w:val="multilevel"/>
     <w:tmpl w:val="9B2EB2A2"/>
@@ -11396,7 +13012,7 @@
       </w:rPr>
     </w:lvl>
   </w:abstractNum>
-  <w:abstractNum w:abstractNumId="50" w15:restartNumberingAfterBreak="0">
+  <w:abstractNum w:abstractNumId="56" w15:restartNumberingAfterBreak="0">
     <w:nsid w:val="76FD1FD1"/>
     <w:multiLevelType w:val="multilevel"/>
     <w:tmpl w:val="B56A1F64"/>
@@ -11513,7 +13129,7 @@
       </w:pPr>
     </w:lvl>
   </w:abstractNum>
-  <w:abstractNum w:abstractNumId="51" w15:restartNumberingAfterBreak="0">
+  <w:abstractNum w:abstractNumId="57" w15:restartNumberingAfterBreak="0">
     <w:nsid w:val="7A334103"/>
     <w:multiLevelType w:val="multilevel"/>
     <w:tmpl w:val="AFA4CD38"/>
@@ -11662,7 +13278,7 @@
       </w:rPr>
     </w:lvl>
   </w:abstractNum>
-  <w:abstractNum w:abstractNumId="52" w15:restartNumberingAfterBreak="0">
+  <w:abstractNum w:abstractNumId="58" w15:restartNumberingAfterBreak="0">
     <w:nsid w:val="7B9D0AC2"/>
     <w:multiLevelType w:val="multilevel"/>
     <w:tmpl w:val="9B2EB2A2"/>
@@ -11811,7 +13427,7 @@
       </w:rPr>
     </w:lvl>
   </w:abstractNum>
-  <w:abstractNum w:abstractNumId="53" w15:restartNumberingAfterBreak="0">
+  <w:abstractNum w:abstractNumId="59" w15:restartNumberingAfterBreak="0">
     <w:nsid w:val="7DDA7574"/>
     <w:multiLevelType w:val="multilevel"/>
     <w:tmpl w:val="6052C3B4"/>
@@ -11929,166 +13545,184 @@
     </w:lvl>
   </w:abstractNum>
   <w:num w:numId="1" w16cid:durableId="817528272">
-    <w:abstractNumId w:val="53"/>
+    <w:abstractNumId w:val="59"/>
   </w:num>
   <w:num w:numId="2" w16cid:durableId="1229803533">
+    <w:abstractNumId w:val="56"/>
+  </w:num>
+  <w:num w:numId="3" w16cid:durableId="1868711975">
+    <w:abstractNumId w:val="26"/>
+  </w:num>
+  <w:num w:numId="4" w16cid:durableId="547835408">
+    <w:abstractNumId w:val="20"/>
+  </w:num>
+  <w:num w:numId="5" w16cid:durableId="2085683555">
+    <w:abstractNumId w:val="6"/>
+  </w:num>
+  <w:num w:numId="6" w16cid:durableId="2110154595">
+    <w:abstractNumId w:val="11"/>
+  </w:num>
+  <w:num w:numId="7" w16cid:durableId="1984195253">
+    <w:abstractNumId w:val="12"/>
+  </w:num>
+  <w:num w:numId="8" w16cid:durableId="869224138">
+    <w:abstractNumId w:val="38"/>
+  </w:num>
+  <w:num w:numId="9" w16cid:durableId="2140803158">
+    <w:abstractNumId w:val="35"/>
+  </w:num>
+  <w:num w:numId="10" w16cid:durableId="2126804305">
+    <w:abstractNumId w:val="43"/>
+  </w:num>
+  <w:num w:numId="11" w16cid:durableId="723337887">
     <w:abstractNumId w:val="50"/>
   </w:num>
-  <w:num w:numId="3" w16cid:durableId="1868711975">
-    <w:abstractNumId w:val="22"/>
+  <w:num w:numId="12" w16cid:durableId="1262956581">
+    <w:abstractNumId w:val="5"/>
   </w:num>
-  <w:num w:numId="4" w16cid:durableId="547835408">
-    <w:abstractNumId w:val="16"/>
+  <w:num w:numId="13" w16cid:durableId="389571866">
+    <w:abstractNumId w:val="23"/>
   </w:num>
-  <w:num w:numId="5" w16cid:durableId="2085683555">
-    <w:abstractNumId w:val="4"/>
+  <w:num w:numId="14" w16cid:durableId="963268711">
+    <w:abstractNumId w:val="46"/>
   </w:num>
-  <w:num w:numId="6" w16cid:durableId="2110154595">
-    <w:abstractNumId w:val="9"/>
+  <w:num w:numId="15" w16cid:durableId="649480842">
+    <w:abstractNumId w:val="31"/>
   </w:num>
-  <w:num w:numId="7" w16cid:durableId="1984195253">
-    <w:abstractNumId w:val="10"/>
-  </w:num>
-  <w:num w:numId="8" w16cid:durableId="869224138">
+  <w:num w:numId="16" w16cid:durableId="1008950763">
     <w:abstractNumId w:val="34"/>
   </w:num>
-  <w:num w:numId="9" w16cid:durableId="2140803158">
-    <w:abstractNumId w:val="31"/>
-  </w:num>
-  <w:num w:numId="10" w16cid:durableId="2126804305">
-    <w:abstractNumId w:val="39"/>
-  </w:num>
-  <w:num w:numId="11" w16cid:durableId="723337887">
-    <w:abstractNumId w:val="44"/>
-  </w:num>
-  <w:num w:numId="12" w16cid:durableId="1262956581">
-    <w:abstractNumId w:val="3"/>
-  </w:num>
-  <w:num w:numId="13" w16cid:durableId="389571866">
-    <w:abstractNumId w:val="19"/>
-  </w:num>
-  <w:num w:numId="14" w16cid:durableId="963268711">
-    <w:abstractNumId w:val="42"/>
-  </w:num>
-  <w:num w:numId="15" w16cid:durableId="649480842">
-    <w:abstractNumId w:val="27"/>
-  </w:num>
-  <w:num w:numId="16" w16cid:durableId="1008950763">
-    <w:abstractNumId w:val="30"/>
-  </w:num>
   <w:num w:numId="17" w16cid:durableId="916748339">
-    <w:abstractNumId w:val="32"/>
+    <w:abstractNumId w:val="36"/>
   </w:num>
   <w:num w:numId="18" w16cid:durableId="356351414">
     <w:abstractNumId w:val="1"/>
   </w:num>
   <w:num w:numId="19" w16cid:durableId="1911386448">
-    <w:abstractNumId w:val="8"/>
+    <w:abstractNumId w:val="10"/>
   </w:num>
   <w:num w:numId="20" w16cid:durableId="1217547474">
-    <w:abstractNumId w:val="40"/>
+    <w:abstractNumId w:val="44"/>
   </w:num>
   <w:num w:numId="21" w16cid:durableId="1629045847">
-    <w:abstractNumId w:val="38"/>
+    <w:abstractNumId w:val="42"/>
   </w:num>
   <w:num w:numId="22" w16cid:durableId="397284598">
-    <w:abstractNumId w:val="46"/>
+    <w:abstractNumId w:val="52"/>
   </w:num>
   <w:num w:numId="23" w16cid:durableId="2014259577">
+    <w:abstractNumId w:val="41"/>
+  </w:num>
+  <w:num w:numId="24" w16cid:durableId="461923562">
+    <w:abstractNumId w:val="27"/>
+  </w:num>
+  <w:num w:numId="25" w16cid:durableId="1637375726">
+    <w:abstractNumId w:val="24"/>
+  </w:num>
+  <w:num w:numId="26" w16cid:durableId="1222863698">
+    <w:abstractNumId w:val="57"/>
+  </w:num>
+  <w:num w:numId="27" w16cid:durableId="1478915915">
+    <w:abstractNumId w:val="32"/>
+  </w:num>
+  <w:num w:numId="28" w16cid:durableId="693531479">
+    <w:abstractNumId w:val="13"/>
+  </w:num>
+  <w:num w:numId="29" w16cid:durableId="640307599">
+    <w:abstractNumId w:val="53"/>
+  </w:num>
+  <w:num w:numId="30" w16cid:durableId="611404376">
+    <w:abstractNumId w:val="39"/>
+  </w:num>
+  <w:num w:numId="31" w16cid:durableId="2028560677">
     <w:abstractNumId w:val="37"/>
   </w:num>
-  <w:num w:numId="24" w16cid:durableId="461923562">
-    <w:abstractNumId w:val="23"/>
-  </w:num>
-  <w:num w:numId="25" w16cid:durableId="1637375726">
-    <w:abstractNumId w:val="20"/>
-  </w:num>
-  <w:num w:numId="26" w16cid:durableId="1222863698">
-    <w:abstractNumId w:val="51"/>
-  </w:num>
-  <w:num w:numId="27" w16cid:durableId="1478915915">
-    <w:abstractNumId w:val="28"/>
-  </w:num>
-  <w:num w:numId="28" w16cid:durableId="693531479">
-    <w:abstractNumId w:val="11"/>
-  </w:num>
-  <w:num w:numId="29" w16cid:durableId="640307599">
-    <w:abstractNumId w:val="47"/>
-  </w:num>
-  <w:num w:numId="30" w16cid:durableId="611404376">
-    <w:abstractNumId w:val="35"/>
-  </w:num>
-  <w:num w:numId="31" w16cid:durableId="2028560677">
-    <w:abstractNumId w:val="33"/>
-  </w:num>
   <w:num w:numId="32" w16cid:durableId="1326515504">
-    <w:abstractNumId w:val="18"/>
+    <w:abstractNumId w:val="22"/>
   </w:num>
   <w:num w:numId="33" w16cid:durableId="330448802">
-    <w:abstractNumId w:val="48"/>
+    <w:abstractNumId w:val="54"/>
   </w:num>
   <w:num w:numId="34" w16cid:durableId="1675568510">
-    <w:abstractNumId w:val="52"/>
+    <w:abstractNumId w:val="58"/>
   </w:num>
   <w:num w:numId="35" w16cid:durableId="148324132">
     <w:abstractNumId w:val="2"/>
   </w:num>
   <w:num w:numId="36" w16cid:durableId="299119204">
-    <w:abstractNumId w:val="5"/>
+    <w:abstractNumId w:val="7"/>
   </w:num>
   <w:num w:numId="37" w16cid:durableId="883061274">
-    <w:abstractNumId w:val="6"/>
+    <w:abstractNumId w:val="8"/>
   </w:num>
   <w:num w:numId="38" w16cid:durableId="447697042">
-    <w:abstractNumId w:val="12"/>
+    <w:abstractNumId w:val="14"/>
   </w:num>
   <w:num w:numId="39" w16cid:durableId="2137524780">
+    <w:abstractNumId w:val="55"/>
+  </w:num>
+  <w:num w:numId="40" w16cid:durableId="322201081">
+    <w:abstractNumId w:val="33"/>
+  </w:num>
+  <w:num w:numId="41" w16cid:durableId="1916011611">
+    <w:abstractNumId w:val="51"/>
+  </w:num>
+  <w:num w:numId="42" w16cid:durableId="282268660">
+    <w:abstractNumId w:val="19"/>
+  </w:num>
+  <w:num w:numId="43" w16cid:durableId="1072048457">
+    <w:abstractNumId w:val="25"/>
+  </w:num>
+  <w:num w:numId="44" w16cid:durableId="40592109">
+    <w:abstractNumId w:val="40"/>
+  </w:num>
+  <w:num w:numId="45" w16cid:durableId="926886716">
+    <w:abstractNumId w:val="30"/>
+  </w:num>
+  <w:num w:numId="46" w16cid:durableId="350688602">
+    <w:abstractNumId w:val="45"/>
+  </w:num>
+  <w:num w:numId="47" w16cid:durableId="1563712783">
+    <w:abstractNumId w:val="29"/>
+  </w:num>
+  <w:num w:numId="48" w16cid:durableId="756826249">
+    <w:abstractNumId w:val="28"/>
+  </w:num>
+  <w:num w:numId="49" w16cid:durableId="1048918992">
+    <w:abstractNumId w:val="9"/>
+  </w:num>
+  <w:num w:numId="50" w16cid:durableId="702677098">
     <w:abstractNumId w:val="49"/>
   </w:num>
-  <w:num w:numId="40" w16cid:durableId="322201081">
-    <w:abstractNumId w:val="29"/>
+  <w:num w:numId="51" w16cid:durableId="737092590">
+    <w:abstractNumId w:val="16"/>
   </w:num>
-  <w:num w:numId="41" w16cid:durableId="1916011611">
-    <w:abstractNumId w:val="45"/>
-  </w:num>
-  <w:num w:numId="42" w16cid:durableId="282268660">
-    <w:abstractNumId w:val="15"/>
-  </w:num>
-  <w:num w:numId="43" w16cid:durableId="1072048457">
+  <w:num w:numId="52" w16cid:durableId="965545454">
     <w:abstractNumId w:val="21"/>
   </w:num>
-  <w:num w:numId="44" w16cid:durableId="40592109">
-    <w:abstractNumId w:val="36"/>
-  </w:num>
-  <w:num w:numId="45" w16cid:durableId="926886716">
-    <w:abstractNumId w:val="26"/>
-  </w:num>
-  <w:num w:numId="46" w16cid:durableId="350688602">
-    <w:abstractNumId w:val="41"/>
-  </w:num>
-  <w:num w:numId="47" w16cid:durableId="1563712783">
-    <w:abstractNumId w:val="25"/>
-  </w:num>
-  <w:num w:numId="48" w16cid:durableId="756826249">
-    <w:abstractNumId w:val="24"/>
-  </w:num>
-  <w:num w:numId="49" w16cid:durableId="1048918992">
-    <w:abstractNumId w:val="7"/>
-  </w:num>
-  <w:num w:numId="50" w16cid:durableId="702677098">
-    <w:abstractNumId w:val="43"/>
-  </w:num>
-  <w:num w:numId="51" w16cid:durableId="737092590">
-    <w:abstractNumId w:val="13"/>
-  </w:num>
-  <w:num w:numId="52" w16cid:durableId="965545454">
+  <w:num w:numId="53" w16cid:durableId="465048695">
     <w:abstractNumId w:val="17"/>
-  </w:num>
-  <w:num w:numId="53" w16cid:durableId="465048695">
-    <w:abstractNumId w:val="14"/>
   </w:num>
   <w:num w:numId="54" w16cid:durableId="51194301">
     <w:abstractNumId w:val="0"/>
+  </w:num>
+  <w:num w:numId="55" w16cid:durableId="417092497">
+    <w:abstractNumId w:val="18"/>
+  </w:num>
+  <w:num w:numId="56" w16cid:durableId="1713995357">
+    <w:abstractNumId w:val="15"/>
+  </w:num>
+  <w:num w:numId="57" w16cid:durableId="1173882965">
+    <w:abstractNumId w:val="3"/>
+  </w:num>
+  <w:num w:numId="58" w16cid:durableId="1122580395">
+    <w:abstractNumId w:val="47"/>
+  </w:num>
+  <w:num w:numId="59" w16cid:durableId="870846501">
+    <w:abstractNumId w:val="48"/>
+  </w:num>
+  <w:num w:numId="60" w16cid:durableId="1747998198">
+    <w:abstractNumId w:val="4"/>
   </w:num>
 </w:numbering>
 </file>
